--- a/doc/TOR - FPAS consistency check tools.docx
+++ b/doc/TOR - FPAS consistency check tools.docx
@@ -17,89 +17,24 @@
       <w:r>
         <w:rPr>
           <w:rFonts w:ascii="Frutiger 45 Light" w:hAnsi="Frutiger 45 Light"/>
-          <w:b/>
           <w:noProof/>
           <w:sz w:val="24"/>
           <w:szCs w:val="24"/>
           <w:lang w:val="id-ID" w:eastAsia="id-ID"/>
         </w:rPr>
-        <w:drawing>
-          <wp:anchor distT="0" distB="0" distL="114300" distR="114300" simplePos="0" relativeHeight="251658240" behindDoc="0" locked="0" layoutInCell="1" allowOverlap="1" wp14:anchorId="7550AD3A" wp14:editId="33127332">
-            <wp:simplePos x="0" y="0"/>
-            <wp:positionH relativeFrom="margin">
-              <wp:posOffset>-89223</wp:posOffset>
-            </wp:positionH>
-            <wp:positionV relativeFrom="paragraph">
-              <wp:posOffset>59430</wp:posOffset>
-            </wp:positionV>
-            <wp:extent cx="573742" cy="528918"/>
-            <wp:effectExtent l="0" t="0" r="0" b="5080"/>
-            <wp:wrapNone/>
-            <wp:docPr id="3" name="Picture 1" descr="logoBI.png"/>
-            <wp:cNvGraphicFramePr>
-              <a:graphicFrameLocks xmlns:a="http://schemas.openxmlformats.org/drawingml/2006/main" noChangeAspect="1"/>
-            </wp:cNvGraphicFramePr>
-            <a:graphic xmlns:a="http://schemas.openxmlformats.org/drawingml/2006/main">
-              <a:graphicData uri="http://schemas.openxmlformats.org/drawingml/2006/picture">
-                <pic:pic xmlns:pic="http://schemas.openxmlformats.org/drawingml/2006/picture">
-                  <pic:nvPicPr>
-                    <pic:cNvPr id="0" name="logoBI.png"/>
-                    <pic:cNvPicPr/>
-                  </pic:nvPicPr>
-                  <pic:blipFill>
-                    <a:blip r:embed="rId8" cstate="print">
-                      <a:extLst>
-                        <a:ext uri="{28A0092B-C50C-407E-A947-70E740481C1C}">
-                          <a14:useLocalDpi xmlns:a14="http://schemas.microsoft.com/office/drawing/2010/main" val="0"/>
-                        </a:ext>
-                      </a:extLst>
-                    </a:blip>
-                    <a:stretch>
-                      <a:fillRect/>
-                    </a:stretch>
-                  </pic:blipFill>
-                  <pic:spPr>
-                    <a:xfrm>
-                      <a:off x="0" y="0"/>
-                      <a:ext cx="573742" cy="528918"/>
-                    </a:xfrm>
-                    <a:prstGeom prst="rect">
-                      <a:avLst/>
-                    </a:prstGeom>
-                  </pic:spPr>
-                </pic:pic>
-              </a:graphicData>
-            </a:graphic>
-            <wp14:sizeRelH relativeFrom="page">
-              <wp14:pctWidth>0</wp14:pctWidth>
-            </wp14:sizeRelH>
-            <wp14:sizeRelV relativeFrom="page">
-              <wp14:pctHeight>0</wp14:pctHeight>
-            </wp14:sizeRelV>
-          </wp:anchor>
-        </w:drawing>
-      </w:r>
-      <w:r>
-        <w:rPr>
-          <w:rFonts w:ascii="Frutiger 45 Light" w:hAnsi="Frutiger 45 Light"/>
-          <w:noProof/>
-          <w:sz w:val="24"/>
-          <w:szCs w:val="24"/>
-          <w:lang w:val="id-ID" w:eastAsia="id-ID"/>
-        </w:rPr>
         <mc:AlternateContent>
           <mc:Choice Requires="wps">
             <w:drawing>
-              <wp:anchor distT="0" distB="0" distL="114300" distR="114300" simplePos="0" relativeHeight="251657216" behindDoc="0" locked="0" layoutInCell="1" allowOverlap="1" wp14:anchorId="56E1317B" wp14:editId="18340E2F">
+              <wp:anchor distT="0" distB="0" distL="114300" distR="114300" simplePos="0" relativeHeight="251657216" behindDoc="0" locked="0" layoutInCell="1" allowOverlap="1" wp14:anchorId="569727AE" wp14:editId="7FDA1EA4">
                 <wp:simplePos x="0" y="0"/>
                 <wp:positionH relativeFrom="margin">
                   <wp:align>right</wp:align>
                 </wp:positionH>
                 <wp:positionV relativeFrom="paragraph">
-                  <wp:posOffset>19612</wp:posOffset>
+                  <wp:posOffset>20320</wp:posOffset>
                 </wp:positionV>
-                <wp:extent cx="5231130" cy="607060"/>
-                <wp:effectExtent l="19050" t="19050" r="26670" b="21590"/>
+                <wp:extent cx="5231130" cy="640715"/>
+                <wp:effectExtent l="19050" t="19050" r="26670" b="26035"/>
                 <wp:wrapSquare wrapText="bothSides"/>
                 <wp:docPr id="1" name="Text Box 2"/>
                 <wp:cNvGraphicFramePr>
@@ -114,7 +49,7 @@
                       <wps:spPr bwMode="auto">
                         <a:xfrm>
                           <a:off x="0" y="0"/>
-                          <a:ext cx="5231130" cy="607060"/>
+                          <a:ext cx="5231130" cy="640715"/>
                         </a:xfrm>
                         <a:prstGeom prst="rect">
                           <a:avLst/>
@@ -136,7 +71,6 @@
                           <w:p>
                             <w:pPr>
                               <w:pStyle w:val="BodyText"/>
-                              <w:spacing w:after="240"/>
                               <w:rPr>
                                 <w:rFonts w:ascii="Frutiger 45 Light" w:hAnsi="Frutiger 45 Light"/>
                                 <w:sz w:val="24"/>
@@ -217,6 +151,95 @@
                               </w:rPr>
                               <w:t>ools</w:t>
                             </w:r>
+                            <w:r>
+                              <w:rPr>
+                                <w:rFonts w:ascii="Frutiger 45 Light" w:hAnsi="Frutiger 45 Light"/>
+                                <w:i/>
+                                <w:szCs w:val="24"/>
+                                <w:lang w:val="en-US"/>
+                              </w:rPr>
+                              <w:t xml:space="preserve"> </w:t>
+                            </w:r>
+                            <w:proofErr w:type="spellStart"/>
+                            <w:r>
+                              <w:rPr>
+                                <w:rFonts w:ascii="Frutiger 45 Light" w:hAnsi="Frutiger 45 Light"/>
+                                <w:i/>
+                                <w:szCs w:val="24"/>
+                                <w:lang w:val="en-US"/>
+                              </w:rPr>
+                              <w:t>dalam</w:t>
+                            </w:r>
+                            <w:proofErr w:type="spellEnd"/>
+                            <w:r>
+                              <w:rPr>
+                                <w:rFonts w:ascii="Frutiger 45 Light" w:hAnsi="Frutiger 45 Light"/>
+                                <w:i/>
+                                <w:szCs w:val="24"/>
+                                <w:lang w:val="en-US"/>
+                              </w:rPr>
+                              <w:t xml:space="preserve"> </w:t>
+                            </w:r>
+                            <w:proofErr w:type="spellStart"/>
+                            <w:r>
+                              <w:rPr>
+                                <w:rFonts w:ascii="Frutiger 45 Light" w:hAnsi="Frutiger 45 Light"/>
+                                <w:i/>
+                                <w:szCs w:val="24"/>
+                                <w:lang w:val="en-US"/>
+                              </w:rPr>
+                              <w:t>mendukung</w:t>
+                            </w:r>
+                            <w:proofErr w:type="spellEnd"/>
+                            <w:r>
+                              <w:rPr>
+                                <w:rFonts w:ascii="Frutiger 45 Light" w:hAnsi="Frutiger 45 Light"/>
+                                <w:i/>
+                                <w:szCs w:val="24"/>
+                                <w:lang w:val="en-US"/>
+                              </w:rPr>
+                              <w:t xml:space="preserve"> </w:t>
+                            </w:r>
+                            <w:proofErr w:type="spellStart"/>
+                            <w:r>
+                              <w:rPr>
+                                <w:rFonts w:ascii="Frutiger 45 Light" w:hAnsi="Frutiger 45 Light"/>
+                                <w:i/>
+                                <w:szCs w:val="24"/>
+                                <w:lang w:val="en-US"/>
+                              </w:rPr>
+                              <w:t>efektivitas</w:t>
+                            </w:r>
+                            <w:proofErr w:type="spellEnd"/>
+                            <w:r>
+                              <w:rPr>
+                                <w:rFonts w:ascii="Frutiger 45 Light" w:hAnsi="Frutiger 45 Light"/>
+                                <w:i/>
+                                <w:szCs w:val="24"/>
+                                <w:lang w:val="en-US"/>
+                              </w:rPr>
+                              <w:t xml:space="preserve"> </w:t>
+                            </w:r>
+                            <w:proofErr w:type="spellStart"/>
+                            <w:r>
+                              <w:rPr>
+                                <w:rFonts w:ascii="Frutiger 45 Light" w:hAnsi="Frutiger 45 Light"/>
+                                <w:i/>
+                                <w:szCs w:val="24"/>
+                                <w:lang w:val="en-US"/>
+                              </w:rPr>
+                              <w:t>penerapan</w:t>
+                            </w:r>
+                            <w:proofErr w:type="spellEnd"/>
+                            <w:r>
+                              <w:rPr>
+                                <w:rFonts w:ascii="Frutiger 45 Light" w:hAnsi="Frutiger 45 Light"/>
+                                <w:i/>
+                                <w:szCs w:val="24"/>
+                                <w:lang w:val="en-US"/>
+                              </w:rPr>
+                              <w:t xml:space="preserve"> BI-POLMIX</w:t>
+                            </w:r>
                           </w:p>
                         </w:txbxContent>
                       </wps:txbx>
@@ -237,18 +260,17 @@
           </mc:Choice>
           <mc:Fallback>
             <w:pict>
-              <v:shapetype w14:anchorId="56E1317B" id="_x0000_t202" coordsize="21600,21600" o:spt="202" path="m,l,21600r21600,l21600,xe">
+              <v:shapetype w14:anchorId="569727AE" id="_x0000_t202" coordsize="21600,21600" o:spt="202" path="m,l,21600r21600,l21600,xe">
                 <v:stroke joinstyle="miter"/>
                 <v:path gradientshapeok="t" o:connecttype="rect"/>
               </v:shapetype>
-              <v:shape id="Text Box 2" o:spid="_x0000_s1026" type="#_x0000_t202" style="position:absolute;left:0;text-align:left;margin-left:360.7pt;margin-top:1.55pt;width:411.9pt;height:47.8pt;z-index:251657216;visibility:visible;mso-wrap-style:square;mso-width-percent:0;mso-height-percent:0;mso-wrap-distance-left:9pt;mso-wrap-distance-top:0;mso-wrap-distance-right:9pt;mso-wrap-distance-bottom:0;mso-position-horizontal:right;mso-position-horizontal-relative:margin;mso-position-vertical:absolute;mso-position-vertical-relative:text;mso-width-percent:0;mso-height-percent:0;mso-width-relative:page;mso-height-relative:page;v-text-anchor:top" o:gfxdata="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" strokeweight="2.5pt">
+              <v:shape id="Text Box 2" o:spid="_x0000_s1026" type="#_x0000_t202" style="position:absolute;left:0;text-align:left;margin-left:360.7pt;margin-top:1.6pt;width:411.9pt;height:50.45pt;z-index:251657216;visibility:visible;mso-wrap-style:square;mso-width-percent:0;mso-height-percent:0;mso-wrap-distance-left:9pt;mso-wrap-distance-top:0;mso-wrap-distance-right:9pt;mso-wrap-distance-bottom:0;mso-position-horizontal:right;mso-position-horizontal-relative:margin;mso-position-vertical:absolute;mso-position-vertical-relative:text;mso-width-percent:0;mso-height-percent:0;mso-width-relative:page;mso-height-relative:page;v-text-anchor:top" o:gfxdata="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" strokeweight="2.5pt">
                 <v:stroke linestyle="thickThin"/>
                 <v:textbox>
                   <w:txbxContent>
                     <w:p>
                       <w:pPr>
                         <w:pStyle w:val="BodyText"/>
-                        <w:spacing w:after="240"/>
                         <w:rPr>
                           <w:rFonts w:ascii="Frutiger 45 Light" w:hAnsi="Frutiger 45 Light"/>
                           <w:sz w:val="24"/>
@@ -329,6 +351,95 @@
                         </w:rPr>
                         <w:t>ools</w:t>
                       </w:r>
+                      <w:r>
+                        <w:rPr>
+                          <w:rFonts w:ascii="Frutiger 45 Light" w:hAnsi="Frutiger 45 Light"/>
+                          <w:i/>
+                          <w:szCs w:val="24"/>
+                          <w:lang w:val="en-US"/>
+                        </w:rPr>
+                        <w:t xml:space="preserve"> </w:t>
+                      </w:r>
+                      <w:proofErr w:type="spellStart"/>
+                      <w:r>
+                        <w:rPr>
+                          <w:rFonts w:ascii="Frutiger 45 Light" w:hAnsi="Frutiger 45 Light"/>
+                          <w:i/>
+                          <w:szCs w:val="24"/>
+                          <w:lang w:val="en-US"/>
+                        </w:rPr>
+                        <w:t>dalam</w:t>
+                      </w:r>
+                      <w:proofErr w:type="spellEnd"/>
+                      <w:r>
+                        <w:rPr>
+                          <w:rFonts w:ascii="Frutiger 45 Light" w:hAnsi="Frutiger 45 Light"/>
+                          <w:i/>
+                          <w:szCs w:val="24"/>
+                          <w:lang w:val="en-US"/>
+                        </w:rPr>
+                        <w:t xml:space="preserve"> </w:t>
+                      </w:r>
+                      <w:proofErr w:type="spellStart"/>
+                      <w:r>
+                        <w:rPr>
+                          <w:rFonts w:ascii="Frutiger 45 Light" w:hAnsi="Frutiger 45 Light"/>
+                          <w:i/>
+                          <w:szCs w:val="24"/>
+                          <w:lang w:val="en-US"/>
+                        </w:rPr>
+                        <w:t>mendukung</w:t>
+                      </w:r>
+                      <w:proofErr w:type="spellEnd"/>
+                      <w:r>
+                        <w:rPr>
+                          <w:rFonts w:ascii="Frutiger 45 Light" w:hAnsi="Frutiger 45 Light"/>
+                          <w:i/>
+                          <w:szCs w:val="24"/>
+                          <w:lang w:val="en-US"/>
+                        </w:rPr>
+                        <w:t xml:space="preserve"> </w:t>
+                      </w:r>
+                      <w:proofErr w:type="spellStart"/>
+                      <w:r>
+                        <w:rPr>
+                          <w:rFonts w:ascii="Frutiger 45 Light" w:hAnsi="Frutiger 45 Light"/>
+                          <w:i/>
+                          <w:szCs w:val="24"/>
+                          <w:lang w:val="en-US"/>
+                        </w:rPr>
+                        <w:t>efektivitas</w:t>
+                      </w:r>
+                      <w:proofErr w:type="spellEnd"/>
+                      <w:r>
+                        <w:rPr>
+                          <w:rFonts w:ascii="Frutiger 45 Light" w:hAnsi="Frutiger 45 Light"/>
+                          <w:i/>
+                          <w:szCs w:val="24"/>
+                          <w:lang w:val="en-US"/>
+                        </w:rPr>
+                        <w:t xml:space="preserve"> </w:t>
+                      </w:r>
+                      <w:proofErr w:type="spellStart"/>
+                      <w:r>
+                        <w:rPr>
+                          <w:rFonts w:ascii="Frutiger 45 Light" w:hAnsi="Frutiger 45 Light"/>
+                          <w:i/>
+                          <w:szCs w:val="24"/>
+                          <w:lang w:val="en-US"/>
+                        </w:rPr>
+                        <w:t>penerapan</w:t>
+                      </w:r>
+                      <w:proofErr w:type="spellEnd"/>
+                      <w:r>
+                        <w:rPr>
+                          <w:rFonts w:ascii="Frutiger 45 Light" w:hAnsi="Frutiger 45 Light"/>
+                          <w:i/>
+                          <w:szCs w:val="24"/>
+                          <w:lang w:val="en-US"/>
+                        </w:rPr>
+                        <w:t xml:space="preserve"> BI-POLMIX</w:t>
+                      </w:r>
                     </w:p>
                   </w:txbxContent>
                 </v:textbox>
@@ -337,6 +448,71 @@
             </w:pict>
           </mc:Fallback>
         </mc:AlternateContent>
+      </w:r>
+      <w:r>
+        <w:rPr>
+          <w:rFonts w:ascii="Frutiger 45 Light" w:hAnsi="Frutiger 45 Light"/>
+          <w:b/>
+          <w:noProof/>
+          <w:sz w:val="24"/>
+          <w:szCs w:val="24"/>
+          <w:lang w:val="id-ID" w:eastAsia="id-ID"/>
+        </w:rPr>
+        <w:drawing>
+          <wp:anchor distT="0" distB="0" distL="114300" distR="114300" simplePos="0" relativeHeight="251658240" behindDoc="0" locked="0" layoutInCell="1" allowOverlap="1" wp14:anchorId="43695ED9" wp14:editId="3C6873F6">
+            <wp:simplePos x="0" y="0"/>
+            <wp:positionH relativeFrom="margin">
+              <wp:posOffset>-89223</wp:posOffset>
+            </wp:positionH>
+            <wp:positionV relativeFrom="paragraph">
+              <wp:posOffset>59430</wp:posOffset>
+            </wp:positionV>
+            <wp:extent cx="573742" cy="528918"/>
+            <wp:effectExtent l="0" t="0" r="0" b="5080"/>
+            <wp:wrapNone/>
+            <wp:docPr id="3" name="Picture 1" descr="logoBI.png"/>
+            <wp:cNvGraphicFramePr>
+              <a:graphicFrameLocks xmlns:a="http://schemas.openxmlformats.org/drawingml/2006/main" noChangeAspect="1"/>
+            </wp:cNvGraphicFramePr>
+            <a:graphic xmlns:a="http://schemas.openxmlformats.org/drawingml/2006/main">
+              <a:graphicData uri="http://schemas.openxmlformats.org/drawingml/2006/picture">
+                <pic:pic xmlns:pic="http://schemas.openxmlformats.org/drawingml/2006/picture">
+                  <pic:nvPicPr>
+                    <pic:cNvPr id="0" name="logoBI.png"/>
+                    <pic:cNvPicPr/>
+                  </pic:nvPicPr>
+                  <pic:blipFill>
+                    <a:blip r:embed="rId8" cstate="print">
+                      <a:extLst>
+                        <a:ext uri="{28A0092B-C50C-407E-A947-70E740481C1C}">
+                          <a14:useLocalDpi xmlns:a14="http://schemas.microsoft.com/office/drawing/2010/main" val="0"/>
+                        </a:ext>
+                      </a:extLst>
+                    </a:blip>
+                    <a:stretch>
+                      <a:fillRect/>
+                    </a:stretch>
+                  </pic:blipFill>
+                  <pic:spPr>
+                    <a:xfrm>
+                      <a:off x="0" y="0"/>
+                      <a:ext cx="573742" cy="528918"/>
+                    </a:xfrm>
+                    <a:prstGeom prst="rect">
+                      <a:avLst/>
+                    </a:prstGeom>
+                  </pic:spPr>
+                </pic:pic>
+              </a:graphicData>
+            </a:graphic>
+            <wp14:sizeRelH relativeFrom="page">
+              <wp14:pctWidth>0</wp14:pctWidth>
+            </wp14:sizeRelH>
+            <wp14:sizeRelV relativeFrom="page">
+              <wp14:pctHeight>0</wp14:pctHeight>
+            </wp14:sizeRelV>
+          </wp:anchor>
+        </w:drawing>
       </w:r>
     </w:p>
     <w:p>
@@ -800,7 +976,15 @@
           <w:sz w:val="22"/>
           <w:szCs w:val="22"/>
         </w:rPr>
-        <w:t>dalam</w:t>
+        <w:t>da</w:t>
+      </w:r>
+      <w:r>
+        <w:rPr>
+          <w:rFonts w:ascii="Frutiger 45 Light" w:hAnsi="Frutiger 45 Light"/>
+          <w:sz w:val="22"/>
+          <w:szCs w:val="22"/>
+        </w:rPr>
+        <w:t>lam</w:t>
       </w:r>
       <w:proofErr w:type="spellEnd"/>
       <w:r>
@@ -827,23 +1011,15 @@
           <w:sz w:val="22"/>
           <w:szCs w:val="22"/>
         </w:rPr>
-        <w:t xml:space="preserve"> lain:(i) ARIMBI</w:t>
-      </w:r>
-      <w:r>
-        <w:rPr>
-          <w:rFonts w:ascii="Frutiger 45 Light" w:hAnsi="Frutiger 45 Light"/>
-          <w:sz w:val="22"/>
-          <w:szCs w:val="22"/>
-        </w:rPr>
-        <w:t>/BIPOLMIX</w:t>
-      </w:r>
-      <w:r>
-        <w:rPr>
-          <w:rFonts w:ascii="Frutiger 45 Light" w:hAnsi="Frutiger 45 Light"/>
-          <w:sz w:val="22"/>
-          <w:szCs w:val="22"/>
-        </w:rPr>
-        <w:t xml:space="preserve"> </w:t>
+        <w:t xml:space="preserve"> lain:(i) </w:t>
+      </w:r>
+      <w:r>
+        <w:rPr>
+          <w:rFonts w:ascii="Frutiger 45 Light" w:hAnsi="Frutiger 45 Light"/>
+          <w:sz w:val="22"/>
+          <w:szCs w:val="22"/>
+        </w:rPr>
+        <w:t xml:space="preserve">BIPOLMIX </w:t>
       </w:r>
       <w:proofErr w:type="spellStart"/>
       <w:r>
@@ -1077,15 +1253,7 @@
           <w:sz w:val="22"/>
           <w:szCs w:val="22"/>
         </w:rPr>
-        <w:t xml:space="preserve"> ISMA</w:t>
-      </w:r>
-      <w:r>
-        <w:rPr>
-          <w:rFonts w:ascii="Frutiger 45 Light" w:hAnsi="Frutiger 45 Light"/>
-          <w:sz w:val="22"/>
-          <w:szCs w:val="22"/>
-        </w:rPr>
-        <w:t xml:space="preserve"> </w:t>
+        <w:t xml:space="preserve"> ISMA </w:t>
       </w:r>
       <w:proofErr w:type="spellStart"/>
       <w:r>
@@ -1155,15 +1323,7 @@
           <w:sz w:val="22"/>
           <w:szCs w:val="22"/>
         </w:rPr>
-        <w:t xml:space="preserve"> NPI</w:t>
-      </w:r>
-      <w:r>
-        <w:rPr>
-          <w:rFonts w:ascii="Frutiger 45 Light" w:hAnsi="Frutiger 45 Light"/>
-          <w:sz w:val="22"/>
-          <w:szCs w:val="22"/>
-        </w:rPr>
-        <w:t xml:space="preserve">, </w:t>
+        <w:t xml:space="preserve"> NPI, </w:t>
       </w:r>
       <w:proofErr w:type="spellStart"/>
       <w:r>
@@ -1181,23 +1341,7 @@
           <w:sz w:val="22"/>
           <w:szCs w:val="22"/>
         </w:rPr>
-        <w:t xml:space="preserve"> model</w:t>
-      </w:r>
-      <w:r>
-        <w:rPr>
-          <w:rFonts w:ascii="Frutiger 45 Light" w:hAnsi="Frutiger 45 Light"/>
-          <w:sz w:val="22"/>
-          <w:szCs w:val="22"/>
-        </w:rPr>
-        <w:t>-model</w:t>
-      </w:r>
-      <w:r>
-        <w:rPr>
-          <w:rFonts w:ascii="Frutiger 45 Light" w:hAnsi="Frutiger 45 Light"/>
-          <w:sz w:val="22"/>
-          <w:szCs w:val="22"/>
-        </w:rPr>
-        <w:t xml:space="preserve"> </w:t>
+        <w:t xml:space="preserve"> model-model </w:t>
       </w:r>
       <w:proofErr w:type="spellStart"/>
       <w:r>
@@ -1702,15 +1846,7 @@
           <w:sz w:val="22"/>
           <w:szCs w:val="22"/>
         </w:rPr>
-        <w:t>g</w:t>
-      </w:r>
-      <w:r>
-        <w:rPr>
-          <w:rFonts w:ascii="Frutiger 45 Light" w:hAnsi="Frutiger 45 Light"/>
-          <w:sz w:val="22"/>
-          <w:szCs w:val="22"/>
-        </w:rPr>
-        <w:t>rup</w:t>
+        <w:t>grup</w:t>
       </w:r>
       <w:proofErr w:type="spellEnd"/>
       <w:r>
@@ -3169,8 +3305,6 @@
           <w:szCs w:val="22"/>
         </w:rPr>
       </w:pPr>
-      <w:bookmarkStart w:id="0" w:name="_GoBack"/>
-      <w:bookmarkEnd w:id="0"/>
     </w:p>
     <w:p>
       <w:pPr>
@@ -3494,6 +3628,86 @@
           <w:sz w:val="22"/>
           <w:szCs w:val="22"/>
         </w:rPr>
+        <w:t xml:space="preserve"> </w:t>
+      </w:r>
+      <w:proofErr w:type="spellStart"/>
+      <w:r>
+        <w:rPr>
+          <w:rFonts w:ascii="Frutiger 45 Light" w:hAnsi="Frutiger 45 Light"/>
+          <w:sz w:val="22"/>
+          <w:szCs w:val="22"/>
+        </w:rPr>
+        <w:t>serta</w:t>
+      </w:r>
+      <w:proofErr w:type="spellEnd"/>
+      <w:r>
+        <w:rPr>
+          <w:rFonts w:ascii="Frutiger 45 Light" w:hAnsi="Frutiger 45 Light"/>
+          <w:sz w:val="22"/>
+          <w:szCs w:val="22"/>
+        </w:rPr>
+        <w:t xml:space="preserve"> </w:t>
+      </w:r>
+      <w:proofErr w:type="spellStart"/>
+      <w:r>
+        <w:rPr>
+          <w:rFonts w:ascii="Frutiger 45 Light" w:hAnsi="Frutiger 45 Light"/>
+          <w:sz w:val="22"/>
+          <w:szCs w:val="22"/>
+        </w:rPr>
+        <w:t>mendukung</w:t>
+      </w:r>
+      <w:proofErr w:type="spellEnd"/>
+      <w:r>
+        <w:rPr>
+          <w:rFonts w:ascii="Frutiger 45 Light" w:hAnsi="Frutiger 45 Light"/>
+          <w:sz w:val="22"/>
+          <w:szCs w:val="22"/>
+        </w:rPr>
+        <w:t xml:space="preserve"> </w:t>
+      </w:r>
+      <w:proofErr w:type="spellStart"/>
+      <w:r>
+        <w:rPr>
+          <w:rFonts w:ascii="Frutiger 45 Light" w:hAnsi="Frutiger 45 Light"/>
+          <w:sz w:val="22"/>
+          <w:szCs w:val="22"/>
+        </w:rPr>
+        <w:t>efektivitas</w:t>
+      </w:r>
+      <w:proofErr w:type="spellEnd"/>
+      <w:r>
+        <w:rPr>
+          <w:rFonts w:ascii="Frutiger 45 Light" w:hAnsi="Frutiger 45 Light"/>
+          <w:sz w:val="22"/>
+          <w:szCs w:val="22"/>
+        </w:rPr>
+        <w:t xml:space="preserve"> </w:t>
+      </w:r>
+      <w:proofErr w:type="spellStart"/>
+      <w:r>
+        <w:rPr>
+          <w:rFonts w:ascii="Frutiger 45 Light" w:hAnsi="Frutiger 45 Light"/>
+          <w:sz w:val="22"/>
+          <w:szCs w:val="22"/>
+        </w:rPr>
+        <w:t>penerapan</w:t>
+      </w:r>
+      <w:proofErr w:type="spellEnd"/>
+      <w:r>
+        <w:rPr>
+          <w:rFonts w:ascii="Frutiger 45 Light" w:hAnsi="Frutiger 45 Light"/>
+          <w:sz w:val="22"/>
+          <w:szCs w:val="22"/>
+        </w:rPr>
+        <w:t xml:space="preserve"> BIPOLMIX</w:t>
+      </w:r>
+      <w:r>
+        <w:rPr>
+          <w:rFonts w:ascii="Frutiger 45 Light" w:hAnsi="Frutiger 45 Light"/>
+          <w:sz w:val="22"/>
+          <w:szCs w:val="22"/>
+        </w:rPr>
         <w:t xml:space="preserve">. </w:t>
       </w:r>
       <w:proofErr w:type="spellStart"/>
@@ -3908,7 +4122,15 @@
           <w:sz w:val="22"/>
           <w:szCs w:val="22"/>
         </w:rPr>
-        <w:t xml:space="preserve"> variable, </w:t>
+        <w:t xml:space="preserve"> variab</w:t>
+      </w:r>
+      <w:r>
+        <w:rPr>
+          <w:rFonts w:ascii="Frutiger 45 Light" w:hAnsi="Frutiger 45 Light"/>
+          <w:sz w:val="22"/>
+          <w:szCs w:val="22"/>
+        </w:rPr>
+        <w:t xml:space="preserve">le, </w:t>
       </w:r>
       <w:proofErr w:type="spellStart"/>
       <w:r>
@@ -3962,7 +4184,25 @@
           <w:sz w:val="22"/>
           <w:szCs w:val="22"/>
         </w:rPr>
-        <w:t xml:space="preserve">, </w:t>
+        <w:t xml:space="preserve"> </w:t>
+      </w:r>
+      <w:proofErr w:type="spellStart"/>
+      <w:r>
+        <w:rPr>
+          <w:rFonts w:ascii="Frutiger 45 Light" w:hAnsi="Frutiger 45 Light"/>
+          <w:sz w:val="22"/>
+          <w:szCs w:val="22"/>
+        </w:rPr>
+        <w:t>dengan</w:t>
+      </w:r>
+      <w:proofErr w:type="spellEnd"/>
+      <w:r>
+        <w:rPr>
+          <w:rFonts w:ascii="Frutiger 45 Light" w:hAnsi="Frutiger 45 Light"/>
+          <w:sz w:val="22"/>
+          <w:szCs w:val="22"/>
+        </w:rPr>
+        <w:t xml:space="preserve"> </w:t>
       </w:r>
       <w:proofErr w:type="spellStart"/>
       <w:r>
@@ -4401,6 +4641,7 @@
     <w:p>
       <w:pPr>
         <w:spacing w:line="276" w:lineRule="auto"/>
+        <w:jc w:val="both"/>
         <w:rPr>
           <w:rFonts w:ascii="Frutiger 45 Light" w:hAnsi="Frutiger 45 Light"/>
           <w:sz w:val="22"/>
@@ -4539,7 +4780,15 @@
           <w:sz w:val="22"/>
           <w:szCs w:val="22"/>
         </w:rPr>
-        <w:t>worksheet/model</w:t>
+        <w:t>framework</w:t>
+      </w:r>
+      <w:r>
+        <w:rPr>
+          <w:rFonts w:ascii="Frutiger 45 Light" w:hAnsi="Frutiger 45 Light"/>
+          <w:sz w:val="22"/>
+          <w:szCs w:val="22"/>
+        </w:rPr>
+        <w:t>/model</w:t>
       </w:r>
       <w:r>
         <w:rPr>
@@ -5164,21 +5413,19 @@
     </w:p>
     <w:p>
       <w:pPr>
+        <w:pStyle w:val="ListParagraph"/>
+        <w:numPr>
+          <w:ilvl w:val="0"/>
+          <w:numId w:val="23"/>
+        </w:numPr>
         <w:spacing w:line="276" w:lineRule="auto"/>
-        <w:rPr>
-          <w:rFonts w:ascii="Frutiger 45 Light" w:hAnsi="Frutiger 45 Light"/>
-          <w:sz w:val="22"/>
-          <w:szCs w:val="22"/>
-        </w:rPr>
-      </w:pPr>
-      <w:r>
-        <w:rPr>
-          <w:rFonts w:ascii="Frutiger 45 Light" w:hAnsi="Frutiger 45 Light"/>
-          <w:sz w:val="22"/>
-          <w:szCs w:val="22"/>
-        </w:rPr>
-        <w:t xml:space="preserve">1. </w:t>
-      </w:r>
+        <w:jc w:val="both"/>
+        <w:rPr>
+          <w:rFonts w:ascii="Frutiger 45 Light" w:hAnsi="Frutiger 45 Light"/>
+          <w:sz w:val="22"/>
+          <w:szCs w:val="22"/>
+        </w:rPr>
+      </w:pPr>
       <w:proofErr w:type="spellStart"/>
       <w:r>
         <w:rPr>
@@ -5838,21 +6085,19 @@
     </w:p>
     <w:p>
       <w:pPr>
+        <w:pStyle w:val="ListParagraph"/>
+        <w:numPr>
+          <w:ilvl w:val="0"/>
+          <w:numId w:val="23"/>
+        </w:numPr>
         <w:spacing w:line="276" w:lineRule="auto"/>
-        <w:rPr>
-          <w:rFonts w:ascii="Frutiger 45 Light" w:hAnsi="Frutiger 45 Light"/>
-          <w:sz w:val="22"/>
-          <w:szCs w:val="22"/>
-        </w:rPr>
-      </w:pPr>
-      <w:r>
-        <w:rPr>
-          <w:rFonts w:ascii="Frutiger 45 Light" w:hAnsi="Frutiger 45 Light"/>
-          <w:sz w:val="22"/>
-          <w:szCs w:val="22"/>
-        </w:rPr>
-        <w:t xml:space="preserve">2. </w:t>
-      </w:r>
+        <w:jc w:val="both"/>
+        <w:rPr>
+          <w:rFonts w:ascii="Frutiger 45 Light" w:hAnsi="Frutiger 45 Light"/>
+          <w:sz w:val="22"/>
+          <w:szCs w:val="22"/>
+        </w:rPr>
+      </w:pPr>
       <w:proofErr w:type="spellStart"/>
       <w:r>
         <w:rPr>
@@ -5936,6 +6181,11 @@
     </w:p>
     <w:p>
       <w:pPr>
+        <w:pStyle w:val="ListParagraph"/>
+        <w:numPr>
+          <w:ilvl w:val="0"/>
+          <w:numId w:val="23"/>
+        </w:numPr>
         <w:spacing w:line="276" w:lineRule="auto"/>
         <w:jc w:val="both"/>
         <w:rPr>
@@ -5944,6 +6194,7 @@
           <w:szCs w:val="22"/>
         </w:rPr>
       </w:pPr>
+      <w:proofErr w:type="spellStart"/>
       <w:r>
         <w:rPr>
           <w:rFonts w:ascii="Frutiger 45 Light" w:hAnsi="Frutiger 45 Light"/>
@@ -5951,15 +6202,6 @@
           <w:szCs w:val="22"/>
         </w:rPr>
         <w:lastRenderedPageBreak/>
-        <w:t xml:space="preserve">3. </w:t>
-      </w:r>
-      <w:proofErr w:type="spellStart"/>
-      <w:r>
-        <w:rPr>
-          <w:rFonts w:ascii="Frutiger 45 Light" w:hAnsi="Frutiger 45 Light"/>
-          <w:sz w:val="22"/>
-          <w:szCs w:val="22"/>
-        </w:rPr>
         <w:t>Melakukan</w:t>
       </w:r>
       <w:proofErr w:type="spellEnd"/>
@@ -8284,15 +8526,7 @@
           <w:sz w:val="22"/>
           <w:szCs w:val="22"/>
         </w:rPr>
-        <w:t>:</w:t>
-      </w:r>
-      <w:r>
-        <w:rPr>
-          <w:rFonts w:ascii="Frutiger 45 Light" w:hAnsi="Frutiger 45 Light"/>
-          <w:sz w:val="22"/>
-          <w:szCs w:val="22"/>
-        </w:rPr>
-        <w:t xml:space="preserve"> </w:t>
+        <w:t xml:space="preserve">: </w:t>
       </w:r>
       <w:proofErr w:type="spellStart"/>
       <w:r>
@@ -8310,7 +8544,25 @@
           <w:sz w:val="22"/>
           <w:szCs w:val="22"/>
         </w:rPr>
-        <w:t xml:space="preserve"> current account </w:t>
+        <w:t xml:space="preserve"> </w:t>
+      </w:r>
+      <w:r>
+        <w:rPr>
+          <w:rFonts w:ascii="Frutiger 45 Light" w:hAnsi="Frutiger 45 Light"/>
+          <w:i/>
+          <w:iCs/>
+          <w:sz w:val="22"/>
+          <w:szCs w:val="22"/>
+        </w:rPr>
+        <w:t>current account</w:t>
+      </w:r>
+      <w:r>
+        <w:rPr>
+          <w:rFonts w:ascii="Frutiger 45 Light" w:hAnsi="Frutiger 45 Light"/>
+          <w:sz w:val="22"/>
+          <w:szCs w:val="22"/>
+        </w:rPr>
+        <w:t xml:space="preserve"> </w:t>
       </w:r>
       <w:proofErr w:type="spellStart"/>
       <w:r>
@@ -8527,15 +8779,7 @@
           <w:sz w:val="22"/>
           <w:szCs w:val="22"/>
         </w:rPr>
-        <w:t>.</w:t>
-      </w:r>
-      <w:r>
-        <w:rPr>
-          <w:rFonts w:ascii="Frutiger 45 Light" w:hAnsi="Frutiger 45 Light"/>
-          <w:sz w:val="22"/>
-          <w:szCs w:val="22"/>
-        </w:rPr>
-        <w:t xml:space="preserve"> </w:t>
+        <w:t xml:space="preserve">. </w:t>
       </w:r>
       <w:proofErr w:type="spellStart"/>
       <w:r>
@@ -8905,6 +9149,72 @@
         </w:rPr>
         <w:t xml:space="preserve"> </w:t>
       </w:r>
+    </w:p>
+    <w:p>
+      <w:pPr>
+        <w:spacing w:line="276" w:lineRule="auto"/>
+        <w:jc w:val="both"/>
+        <w:rPr>
+          <w:rFonts w:ascii="Frutiger 45 Light" w:hAnsi="Frutiger 45 Light"/>
+          <w:sz w:val="22"/>
+          <w:szCs w:val="22"/>
+        </w:rPr>
+      </w:pPr>
+    </w:p>
+    <w:p>
+      <w:pPr>
+        <w:spacing w:line="276" w:lineRule="auto"/>
+        <w:jc w:val="both"/>
+        <w:rPr>
+          <w:rFonts w:ascii="Frutiger 45 Light" w:hAnsi="Frutiger 45 Light"/>
+          <w:sz w:val="22"/>
+          <w:szCs w:val="22"/>
+        </w:rPr>
+      </w:pPr>
+    </w:p>
+    <w:p>
+      <w:pPr>
+        <w:spacing w:line="276" w:lineRule="auto"/>
+        <w:jc w:val="both"/>
+        <w:rPr>
+          <w:rFonts w:ascii="Frutiger 45 Light" w:hAnsi="Frutiger 45 Light"/>
+          <w:sz w:val="22"/>
+          <w:szCs w:val="22"/>
+        </w:rPr>
+      </w:pPr>
+    </w:p>
+    <w:p>
+      <w:pPr>
+        <w:spacing w:line="276" w:lineRule="auto"/>
+        <w:jc w:val="both"/>
+        <w:rPr>
+          <w:rFonts w:ascii="Frutiger 45 Light" w:hAnsi="Frutiger 45 Light"/>
+          <w:sz w:val="22"/>
+          <w:szCs w:val="22"/>
+        </w:rPr>
+      </w:pPr>
+    </w:p>
+    <w:p>
+      <w:pPr>
+        <w:spacing w:line="276" w:lineRule="auto"/>
+        <w:jc w:val="both"/>
+        <w:rPr>
+          <w:rFonts w:ascii="Frutiger 45 Light" w:hAnsi="Frutiger 45 Light"/>
+          <w:sz w:val="22"/>
+          <w:szCs w:val="22"/>
+        </w:rPr>
+      </w:pPr>
+    </w:p>
+    <w:p>
+      <w:pPr>
+        <w:spacing w:line="276" w:lineRule="auto"/>
+        <w:jc w:val="both"/>
+        <w:rPr>
+          <w:rFonts w:ascii="Frutiger 45 Light" w:hAnsi="Frutiger 45 Light"/>
+          <w:sz w:val="22"/>
+          <w:szCs w:val="22"/>
+        </w:rPr>
+      </w:pPr>
     </w:p>
     <w:p>
       <w:pPr>
@@ -8938,12 +9248,14 @@
           <w:sz w:val="22"/>
           <w:szCs w:val="22"/>
         </w:rPr>
+        <w:lastRenderedPageBreak/>
         <w:t>TIMELINE PENYELESAIAN DAN TIM PENELITI</w:t>
       </w:r>
     </w:p>
     <w:p>
       <w:pPr>
         <w:spacing w:line="276" w:lineRule="auto"/>
+        <w:ind w:left="720"/>
         <w:jc w:val="both"/>
         <w:rPr>
           <w:rFonts w:ascii="Frutiger 45 Light" w:hAnsi="Frutiger 45 Light"/>
@@ -8951,22 +9263,20 @@
           <w:szCs w:val="22"/>
         </w:rPr>
       </w:pPr>
-    </w:p>
-    <w:p>
-      <w:pPr>
-        <w:spacing w:line="276" w:lineRule="auto"/>
-        <w:ind w:left="90"/>
-        <w:jc w:val="both"/>
-        <w:rPr>
-          <w:rFonts w:ascii="Frutiger 45 Light" w:hAnsi="Frutiger 45 Light"/>
-          <w:sz w:val="22"/>
-          <w:szCs w:val="22"/>
-        </w:rPr>
-      </w:pPr>
+      <w:r>
+        <w:rPr>
+          <w:rFonts w:ascii="Frutiger 45 Light" w:hAnsi="Frutiger 45 Light"/>
+          <w:sz w:val="22"/>
+          <w:szCs w:val="22"/>
+        </w:rPr>
+        <w:t xml:space="preserve"> </w:t>
+      </w:r>
+      <w:bookmarkStart w:id="0" w:name="_GoBack"/>
+      <w:bookmarkEnd w:id="0"/>
     </w:p>
     <w:tbl>
       <w:tblPr>
-        <w:tblW w:w="8052" w:type="dxa"/>
+        <w:tblW w:w="9082" w:type="dxa"/>
         <w:jc w:val="center"/>
         <w:tblLayout w:type="fixed"/>
         <w:tblCellMar>
@@ -8987,6 +9297,8 @@
         <w:gridCol w:w="514"/>
         <w:gridCol w:w="514"/>
         <w:gridCol w:w="514"/>
+        <w:gridCol w:w="515"/>
+        <w:gridCol w:w="515"/>
         <w:gridCol w:w="515"/>
       </w:tblGrid>
       <w:tr>
@@ -9084,8 +9396,8 @@
         </w:tc>
         <w:tc>
           <w:tcPr>
-            <w:tcW w:w="5141" w:type="dxa"/>
-            <w:gridSpan w:val="10"/>
+            <w:tcW w:w="6171" w:type="dxa"/>
+            <w:gridSpan w:val="12"/>
             <w:tcBorders>
               <w:top w:val="single" w:sz="8" w:space="0" w:color="000000"/>
               <w:left w:val="single" w:sz="8" w:space="0" w:color="000000"/>
@@ -9113,7 +9425,7 @@
                 <w:sz w:val="22"/>
                 <w:szCs w:val="22"/>
               </w:rPr>
-              <w:t>2021</w:t>
+              <w:t>2022</w:t>
             </w:r>
           </w:p>
         </w:tc>
@@ -9523,6 +9835,68 @@
             </w:r>
           </w:p>
         </w:tc>
+        <w:tc>
+          <w:tcPr>
+            <w:tcW w:w="515" w:type="dxa"/>
+            <w:tcBorders>
+              <w:top w:val="single" w:sz="8" w:space="0" w:color="000000"/>
+              <w:left w:val="single" w:sz="8" w:space="0" w:color="000000"/>
+              <w:bottom w:val="single" w:sz="8" w:space="0" w:color="000000"/>
+              <w:right w:val="single" w:sz="8" w:space="0" w:color="000000"/>
+            </w:tcBorders>
+            <w:shd w:val="clear" w:color="auto" w:fill="95B3D7"/>
+          </w:tcPr>
+          <w:p>
+            <w:pPr>
+              <w:spacing w:line="276" w:lineRule="auto"/>
+              <w:jc w:val="center"/>
+              <w:rPr>
+                <w:rFonts w:ascii="Frutiger 45 Light" w:hAnsi="Frutiger 45 Light"/>
+                <w:sz w:val="22"/>
+                <w:szCs w:val="22"/>
+              </w:rPr>
+            </w:pPr>
+            <w:r>
+              <w:rPr>
+                <w:rFonts w:ascii="Frutiger 45 Light" w:hAnsi="Frutiger 45 Light"/>
+                <w:sz w:val="22"/>
+                <w:szCs w:val="22"/>
+              </w:rPr>
+              <w:t>11</w:t>
+            </w:r>
+          </w:p>
+        </w:tc>
+        <w:tc>
+          <w:tcPr>
+            <w:tcW w:w="515" w:type="dxa"/>
+            <w:tcBorders>
+              <w:top w:val="single" w:sz="8" w:space="0" w:color="000000"/>
+              <w:left w:val="single" w:sz="8" w:space="0" w:color="000000"/>
+              <w:bottom w:val="single" w:sz="8" w:space="0" w:color="000000"/>
+              <w:right w:val="single" w:sz="8" w:space="0" w:color="000000"/>
+            </w:tcBorders>
+            <w:shd w:val="clear" w:color="auto" w:fill="95B3D7"/>
+          </w:tcPr>
+          <w:p>
+            <w:pPr>
+              <w:spacing w:line="276" w:lineRule="auto"/>
+              <w:jc w:val="center"/>
+              <w:rPr>
+                <w:rFonts w:ascii="Frutiger 45 Light" w:hAnsi="Frutiger 45 Light"/>
+                <w:sz w:val="22"/>
+                <w:szCs w:val="22"/>
+              </w:rPr>
+            </w:pPr>
+            <w:r>
+              <w:rPr>
+                <w:rFonts w:ascii="Frutiger 45 Light" w:hAnsi="Frutiger 45 Light"/>
+                <w:sz w:val="22"/>
+                <w:szCs w:val="22"/>
+              </w:rPr>
+              <w:t>12</w:t>
+            </w:r>
+          </w:p>
+        </w:tc>
       </w:tr>
       <w:tr>
         <w:trPr>
@@ -9848,6 +10222,48 @@
             </w:pPr>
           </w:p>
         </w:tc>
+        <w:tc>
+          <w:tcPr>
+            <w:tcW w:w="515" w:type="dxa"/>
+            <w:tcBorders>
+              <w:top w:val="single" w:sz="8" w:space="0" w:color="000000"/>
+              <w:left w:val="single" w:sz="8" w:space="0" w:color="000000"/>
+              <w:bottom w:val="single" w:sz="8" w:space="0" w:color="000000"/>
+              <w:right w:val="single" w:sz="8" w:space="0" w:color="000000"/>
+            </w:tcBorders>
+          </w:tcPr>
+          <w:p>
+            <w:pPr>
+              <w:spacing w:line="276" w:lineRule="auto"/>
+              <w:rPr>
+                <w:rFonts w:ascii="Frutiger 45 Light" w:hAnsi="Frutiger 45 Light"/>
+                <w:sz w:val="22"/>
+                <w:szCs w:val="22"/>
+              </w:rPr>
+            </w:pPr>
+          </w:p>
+        </w:tc>
+        <w:tc>
+          <w:tcPr>
+            <w:tcW w:w="515" w:type="dxa"/>
+            <w:tcBorders>
+              <w:top w:val="single" w:sz="8" w:space="0" w:color="000000"/>
+              <w:left w:val="single" w:sz="8" w:space="0" w:color="000000"/>
+              <w:bottom w:val="single" w:sz="8" w:space="0" w:color="000000"/>
+              <w:right w:val="single" w:sz="8" w:space="0" w:color="000000"/>
+            </w:tcBorders>
+          </w:tcPr>
+          <w:p>
+            <w:pPr>
+              <w:spacing w:line="276" w:lineRule="auto"/>
+              <w:rPr>
+                <w:rFonts w:ascii="Frutiger 45 Light" w:hAnsi="Frutiger 45 Light"/>
+                <w:sz w:val="22"/>
+                <w:szCs w:val="22"/>
+              </w:rPr>
+            </w:pPr>
+          </w:p>
+        </w:tc>
       </w:tr>
       <w:tr>
         <w:trPr>
@@ -9887,7 +10303,6 @@
                 <w:sz w:val="22"/>
                 <w:szCs w:val="22"/>
               </w:rPr>
-              <w:lastRenderedPageBreak/>
               <w:t>2</w:t>
             </w:r>
           </w:p>
@@ -10146,6 +10561,48 @@
         <w:tc>
           <w:tcPr>
             <w:tcW w:w="514" w:type="dxa"/>
+            <w:tcBorders>
+              <w:top w:val="single" w:sz="8" w:space="0" w:color="000000"/>
+              <w:left w:val="single" w:sz="8" w:space="0" w:color="000000"/>
+              <w:bottom w:val="single" w:sz="8" w:space="0" w:color="000000"/>
+              <w:right w:val="single" w:sz="8" w:space="0" w:color="000000"/>
+            </w:tcBorders>
+          </w:tcPr>
+          <w:p>
+            <w:pPr>
+              <w:spacing w:line="276" w:lineRule="auto"/>
+              <w:rPr>
+                <w:rFonts w:ascii="Frutiger 45 Light" w:hAnsi="Frutiger 45 Light"/>
+                <w:sz w:val="22"/>
+                <w:szCs w:val="22"/>
+              </w:rPr>
+            </w:pPr>
+          </w:p>
+        </w:tc>
+        <w:tc>
+          <w:tcPr>
+            <w:tcW w:w="515" w:type="dxa"/>
+            <w:tcBorders>
+              <w:top w:val="single" w:sz="8" w:space="0" w:color="000000"/>
+              <w:left w:val="single" w:sz="8" w:space="0" w:color="000000"/>
+              <w:bottom w:val="single" w:sz="8" w:space="0" w:color="000000"/>
+              <w:right w:val="single" w:sz="8" w:space="0" w:color="000000"/>
+            </w:tcBorders>
+          </w:tcPr>
+          <w:p>
+            <w:pPr>
+              <w:spacing w:line="276" w:lineRule="auto"/>
+              <w:rPr>
+                <w:rFonts w:ascii="Frutiger 45 Light" w:hAnsi="Frutiger 45 Light"/>
+                <w:sz w:val="22"/>
+                <w:szCs w:val="22"/>
+              </w:rPr>
+            </w:pPr>
+          </w:p>
+        </w:tc>
+        <w:tc>
+          <w:tcPr>
+            <w:tcW w:w="515" w:type="dxa"/>
             <w:tcBorders>
               <w:top w:val="single" w:sz="8" w:space="0" w:color="000000"/>
               <w:left w:val="single" w:sz="8" w:space="0" w:color="000000"/>
@@ -10512,6 +10969,48 @@
             </w:pPr>
           </w:p>
         </w:tc>
+        <w:tc>
+          <w:tcPr>
+            <w:tcW w:w="515" w:type="dxa"/>
+            <w:tcBorders>
+              <w:top w:val="single" w:sz="8" w:space="0" w:color="000000"/>
+              <w:left w:val="single" w:sz="8" w:space="0" w:color="000000"/>
+              <w:bottom w:val="single" w:sz="8" w:space="0" w:color="000000"/>
+              <w:right w:val="single" w:sz="8" w:space="0" w:color="000000"/>
+            </w:tcBorders>
+          </w:tcPr>
+          <w:p>
+            <w:pPr>
+              <w:spacing w:line="276" w:lineRule="auto"/>
+              <w:rPr>
+                <w:rFonts w:ascii="Frutiger 45 Light" w:hAnsi="Frutiger 45 Light"/>
+                <w:sz w:val="22"/>
+                <w:szCs w:val="22"/>
+              </w:rPr>
+            </w:pPr>
+          </w:p>
+        </w:tc>
+        <w:tc>
+          <w:tcPr>
+            <w:tcW w:w="515" w:type="dxa"/>
+            <w:tcBorders>
+              <w:top w:val="single" w:sz="8" w:space="0" w:color="000000"/>
+              <w:left w:val="single" w:sz="8" w:space="0" w:color="000000"/>
+              <w:bottom w:val="single" w:sz="8" w:space="0" w:color="000000"/>
+              <w:right w:val="single" w:sz="8" w:space="0" w:color="000000"/>
+            </w:tcBorders>
+          </w:tcPr>
+          <w:p>
+            <w:pPr>
+              <w:spacing w:line="276" w:lineRule="auto"/>
+              <w:rPr>
+                <w:rFonts w:ascii="Frutiger 45 Light" w:hAnsi="Frutiger 45 Light"/>
+                <w:sz w:val="22"/>
+                <w:szCs w:val="22"/>
+              </w:rPr>
+            </w:pPr>
+          </w:p>
+        </w:tc>
       </w:tr>
       <w:tr>
         <w:trPr>
@@ -10800,6 +11299,7 @@
               <w:bottom w:val="single" w:sz="8" w:space="0" w:color="000000"/>
               <w:right w:val="single" w:sz="8" w:space="0" w:color="000000"/>
             </w:tcBorders>
+            <w:shd w:val="clear" w:color="auto" w:fill="365F91" w:themeFill="accent1" w:themeFillShade="BF"/>
           </w:tcPr>
           <w:p>
             <w:pPr>
@@ -10836,6 +11336,48 @@
         <w:tc>
           <w:tcPr>
             <w:tcW w:w="514" w:type="dxa"/>
+            <w:tcBorders>
+              <w:top w:val="single" w:sz="8" w:space="0" w:color="000000"/>
+              <w:left w:val="single" w:sz="8" w:space="0" w:color="000000"/>
+              <w:bottom w:val="single" w:sz="8" w:space="0" w:color="000000"/>
+              <w:right w:val="single" w:sz="8" w:space="0" w:color="000000"/>
+            </w:tcBorders>
+          </w:tcPr>
+          <w:p>
+            <w:pPr>
+              <w:spacing w:line="276" w:lineRule="auto"/>
+              <w:rPr>
+                <w:rFonts w:ascii="Frutiger 45 Light" w:hAnsi="Frutiger 45 Light"/>
+                <w:sz w:val="22"/>
+                <w:szCs w:val="22"/>
+              </w:rPr>
+            </w:pPr>
+          </w:p>
+        </w:tc>
+        <w:tc>
+          <w:tcPr>
+            <w:tcW w:w="515" w:type="dxa"/>
+            <w:tcBorders>
+              <w:top w:val="single" w:sz="8" w:space="0" w:color="000000"/>
+              <w:left w:val="single" w:sz="8" w:space="0" w:color="000000"/>
+              <w:bottom w:val="single" w:sz="8" w:space="0" w:color="000000"/>
+              <w:right w:val="single" w:sz="8" w:space="0" w:color="000000"/>
+            </w:tcBorders>
+          </w:tcPr>
+          <w:p>
+            <w:pPr>
+              <w:spacing w:line="276" w:lineRule="auto"/>
+              <w:rPr>
+                <w:rFonts w:ascii="Frutiger 45 Light" w:hAnsi="Frutiger 45 Light"/>
+                <w:sz w:val="22"/>
+                <w:szCs w:val="22"/>
+              </w:rPr>
+            </w:pPr>
+          </w:p>
+        </w:tc>
+        <w:tc>
+          <w:tcPr>
+            <w:tcW w:w="515" w:type="dxa"/>
             <w:tcBorders>
               <w:top w:val="single" w:sz="8" w:space="0" w:color="000000"/>
               <w:left w:val="single" w:sz="8" w:space="0" w:color="000000"/>
@@ -11155,6 +11697,48 @@
         <w:tc>
           <w:tcPr>
             <w:tcW w:w="514" w:type="dxa"/>
+            <w:tcBorders>
+              <w:top w:val="single" w:sz="8" w:space="0" w:color="000000"/>
+              <w:left w:val="single" w:sz="8" w:space="0" w:color="000000"/>
+              <w:bottom w:val="single" w:sz="8" w:space="0" w:color="000000"/>
+              <w:right w:val="single" w:sz="8" w:space="0" w:color="000000"/>
+            </w:tcBorders>
+          </w:tcPr>
+          <w:p>
+            <w:pPr>
+              <w:spacing w:line="276" w:lineRule="auto"/>
+              <w:rPr>
+                <w:rFonts w:ascii="Frutiger 45 Light" w:hAnsi="Frutiger 45 Light"/>
+                <w:sz w:val="22"/>
+                <w:szCs w:val="22"/>
+              </w:rPr>
+            </w:pPr>
+          </w:p>
+        </w:tc>
+        <w:tc>
+          <w:tcPr>
+            <w:tcW w:w="515" w:type="dxa"/>
+            <w:tcBorders>
+              <w:top w:val="single" w:sz="8" w:space="0" w:color="000000"/>
+              <w:left w:val="single" w:sz="8" w:space="0" w:color="000000"/>
+              <w:bottom w:val="single" w:sz="8" w:space="0" w:color="000000"/>
+              <w:right w:val="single" w:sz="8" w:space="0" w:color="000000"/>
+            </w:tcBorders>
+          </w:tcPr>
+          <w:p>
+            <w:pPr>
+              <w:spacing w:line="276" w:lineRule="auto"/>
+              <w:rPr>
+                <w:rFonts w:ascii="Frutiger 45 Light" w:hAnsi="Frutiger 45 Light"/>
+                <w:sz w:val="22"/>
+                <w:szCs w:val="22"/>
+              </w:rPr>
+            </w:pPr>
+          </w:p>
+        </w:tc>
+        <w:tc>
+          <w:tcPr>
+            <w:tcW w:w="515" w:type="dxa"/>
             <w:tcBorders>
               <w:top w:val="single" w:sz="8" w:space="0" w:color="000000"/>
               <w:left w:val="single" w:sz="8" w:space="0" w:color="000000"/>
@@ -11536,6 +12120,49 @@
               <w:bottom w:val="single" w:sz="8" w:space="0" w:color="000000"/>
               <w:right w:val="single" w:sz="8" w:space="0" w:color="000000"/>
             </w:tcBorders>
+            <w:shd w:val="clear" w:color="auto" w:fill="365F91" w:themeFill="accent1" w:themeFillShade="BF"/>
+          </w:tcPr>
+          <w:p>
+            <w:pPr>
+              <w:spacing w:line="276" w:lineRule="auto"/>
+              <w:rPr>
+                <w:rFonts w:ascii="Frutiger 45 Light" w:hAnsi="Frutiger 45 Light"/>
+                <w:sz w:val="22"/>
+                <w:szCs w:val="22"/>
+              </w:rPr>
+            </w:pPr>
+          </w:p>
+        </w:tc>
+        <w:tc>
+          <w:tcPr>
+            <w:tcW w:w="515" w:type="dxa"/>
+            <w:tcBorders>
+              <w:top w:val="single" w:sz="8" w:space="0" w:color="000000"/>
+              <w:left w:val="single" w:sz="8" w:space="0" w:color="000000"/>
+              <w:bottom w:val="single" w:sz="8" w:space="0" w:color="000000"/>
+              <w:right w:val="single" w:sz="8" w:space="0" w:color="000000"/>
+            </w:tcBorders>
+          </w:tcPr>
+          <w:p>
+            <w:pPr>
+              <w:spacing w:line="276" w:lineRule="auto"/>
+              <w:rPr>
+                <w:rFonts w:ascii="Frutiger 45 Light" w:hAnsi="Frutiger 45 Light"/>
+                <w:sz w:val="22"/>
+                <w:szCs w:val="22"/>
+              </w:rPr>
+            </w:pPr>
+          </w:p>
+        </w:tc>
+        <w:tc>
+          <w:tcPr>
+            <w:tcW w:w="515" w:type="dxa"/>
+            <w:tcBorders>
+              <w:top w:val="single" w:sz="8" w:space="0" w:color="000000"/>
+              <w:left w:val="single" w:sz="8" w:space="0" w:color="000000"/>
+              <w:bottom w:val="single" w:sz="8" w:space="0" w:color="000000"/>
+              <w:right w:val="single" w:sz="8" w:space="0" w:color="000000"/>
+            </w:tcBorders>
           </w:tcPr>
           <w:p>
             <w:pPr>
@@ -11866,6 +12493,50 @@
             </w:pPr>
           </w:p>
         </w:tc>
+        <w:tc>
+          <w:tcPr>
+            <w:tcW w:w="515" w:type="dxa"/>
+            <w:tcBorders>
+              <w:top w:val="single" w:sz="8" w:space="0" w:color="000000"/>
+              <w:left w:val="single" w:sz="8" w:space="0" w:color="000000"/>
+              <w:bottom w:val="single" w:sz="8" w:space="0" w:color="000000"/>
+              <w:right w:val="single" w:sz="8" w:space="0" w:color="000000"/>
+            </w:tcBorders>
+            <w:shd w:val="clear" w:color="auto" w:fill="4F81BD" w:themeFill="accent1"/>
+          </w:tcPr>
+          <w:p>
+            <w:pPr>
+              <w:spacing w:line="276" w:lineRule="auto"/>
+              <w:rPr>
+                <w:rFonts w:ascii="Frutiger 45 Light" w:hAnsi="Frutiger 45 Light"/>
+                <w:sz w:val="22"/>
+                <w:szCs w:val="22"/>
+              </w:rPr>
+            </w:pPr>
+          </w:p>
+        </w:tc>
+        <w:tc>
+          <w:tcPr>
+            <w:tcW w:w="515" w:type="dxa"/>
+            <w:tcBorders>
+              <w:top w:val="single" w:sz="8" w:space="0" w:color="000000"/>
+              <w:left w:val="single" w:sz="8" w:space="0" w:color="000000"/>
+              <w:bottom w:val="single" w:sz="8" w:space="0" w:color="000000"/>
+              <w:right w:val="single" w:sz="8" w:space="0" w:color="000000"/>
+            </w:tcBorders>
+            <w:shd w:val="clear" w:color="auto" w:fill="4F81BD" w:themeFill="accent1"/>
+          </w:tcPr>
+          <w:p>
+            <w:pPr>
+              <w:spacing w:line="276" w:lineRule="auto"/>
+              <w:rPr>
+                <w:rFonts w:ascii="Frutiger 45 Light" w:hAnsi="Frutiger 45 Light"/>
+                <w:sz w:val="22"/>
+                <w:szCs w:val="22"/>
+              </w:rPr>
+            </w:pPr>
+          </w:p>
+        </w:tc>
       </w:tr>
     </w:tbl>
     <w:p>
@@ -12409,15 +13080,16 @@
           <w:sz w:val="22"/>
           <w:szCs w:val="22"/>
         </w:rPr>
-        <w:t xml:space="preserve"> </w:t>
+        <w:t xml:space="preserve"> Firinda, Nadira; Bathaluddin, M Barik;</w:t>
       </w:r>
       <w:r>
         <w:rPr>
           <w:rFonts w:ascii="Frutiger 45 Light" w:hAnsi="Frutiger 45 Light" w:cs="TTdcr10"/>
           <w:sz w:val="22"/>
           <w:szCs w:val="22"/>
-        </w:rPr>
-        <w:t>Firinda, Nadira</w:t>
+          <w:lang w:val="id-ID"/>
+        </w:rPr>
+        <w:t xml:space="preserve"> </w:t>
       </w:r>
       <w:r>
         <w:rPr>
@@ -12425,64 +13097,7 @@
           <w:sz w:val="22"/>
           <w:szCs w:val="22"/>
         </w:rPr>
-        <w:t xml:space="preserve">; </w:t>
-      </w:r>
-      <w:r>
-        <w:rPr>
-          <w:rFonts w:ascii="Frutiger 45 Light" w:hAnsi="Frutiger 45 Light" w:cs="TTdcr10"/>
-          <w:sz w:val="22"/>
-          <w:szCs w:val="22"/>
-        </w:rPr>
-        <w:t>Bathaluddin</w:t>
-      </w:r>
-      <w:r>
-        <w:rPr>
-          <w:rFonts w:ascii="Frutiger 45 Light" w:hAnsi="Frutiger 45 Light" w:cs="TTdcr10"/>
-          <w:sz w:val="22"/>
-          <w:szCs w:val="22"/>
-        </w:rPr>
-        <w:t xml:space="preserve">, </w:t>
-      </w:r>
-      <w:r>
-        <w:rPr>
-          <w:rFonts w:ascii="Frutiger 45 Light" w:hAnsi="Frutiger 45 Light" w:cs="TTdcr10"/>
-          <w:sz w:val="22"/>
-          <w:szCs w:val="22"/>
-        </w:rPr>
-        <w:t>M Barik</w:t>
-      </w:r>
-      <w:r>
-        <w:rPr>
-          <w:rFonts w:ascii="Frutiger 45 Light" w:hAnsi="Frutiger 45 Light" w:cs="TTdcr10"/>
-          <w:sz w:val="22"/>
-          <w:szCs w:val="22"/>
-        </w:rPr>
-        <w:t>;</w:t>
-      </w:r>
-      <w:r>
-        <w:rPr>
-          <w:rFonts w:ascii="Frutiger 45 Light" w:hAnsi="Frutiger 45 Light" w:cs="TTdcr10"/>
-          <w:sz w:val="22"/>
-          <w:szCs w:val="22"/>
-          <w:lang w:val="id-ID"/>
-        </w:rPr>
-        <w:t xml:space="preserve"> </w:t>
-      </w:r>
-      <w:r>
-        <w:rPr>
-          <w:rFonts w:ascii="Frutiger 45 Light" w:hAnsi="Frutiger 45 Light" w:cs="TTdcr10"/>
-          <w:sz w:val="22"/>
-          <w:szCs w:val="22"/>
-        </w:rPr>
-        <w:t>Kusuma</w:t>
-      </w:r>
-      <w:r>
-        <w:rPr>
-          <w:rFonts w:ascii="Frutiger 45 Light" w:hAnsi="Frutiger 45 Light" w:cs="TTdcr10"/>
-          <w:sz w:val="22"/>
-          <w:szCs w:val="22"/>
-        </w:rPr>
-        <w:t xml:space="preserve">, </w:t>
+        <w:t xml:space="preserve">Kusuma, </w:t>
       </w:r>
       <w:r>
         <w:rPr>
@@ -12584,6 +13199,7 @@
           <w:color w:val="000000"/>
           <w:sz w:val="22"/>
           <w:szCs w:val="22"/>
+          <w:lang w:val="id-ID"/>
         </w:rPr>
       </w:pPr>
       <w:r>
@@ -12592,8 +13208,9 @@
           <w:color w:val="000000"/>
           <w:sz w:val="22"/>
           <w:szCs w:val="22"/>
-        </w:rPr>
-        <w:t>BIPOLMIX</w:t>
+          <w:lang w:val="id-ID"/>
+        </w:rPr>
+        <w:t xml:space="preserve">Wijoseno, Atet; Waluyo; Jati, </w:t>
       </w:r>
       <w:r>
         <w:rPr>
@@ -12601,8 +13218,71 @@
           <w:color w:val="000000"/>
           <w:sz w:val="22"/>
           <w:szCs w:val="22"/>
-        </w:rPr>
-        <w:t xml:space="preserve"> -------------</w:t>
+          <w:lang w:val="id-ID"/>
+        </w:rPr>
+        <w:t>B</w:t>
+      </w:r>
+      <w:r>
+        <w:rPr>
+          <w:rFonts w:ascii="Frutiger 45 Light" w:hAnsi="Frutiger 45 Light"/>
+          <w:color w:val="000000"/>
+          <w:sz w:val="22"/>
+          <w:szCs w:val="22"/>
+          <w:lang w:val="id-ID"/>
+        </w:rPr>
+        <w:t xml:space="preserve">athaluddin, M. Barik; Adhi P., Nur M.; </w:t>
+      </w:r>
+      <w:r>
+        <w:rPr>
+          <w:rFonts w:ascii="Frutiger 45 Light" w:hAnsi="Frutiger 45 Light"/>
+          <w:color w:val="000000"/>
+          <w:sz w:val="22"/>
+          <w:szCs w:val="22"/>
+          <w:lang w:val="id-ID"/>
+        </w:rPr>
+        <w:t>Devin</w:t>
+      </w:r>
+      <w:r>
+        <w:rPr>
+          <w:rFonts w:ascii="Frutiger 45 Light" w:hAnsi="Frutiger 45 Light"/>
+          <w:color w:val="000000"/>
+          <w:sz w:val="22"/>
+          <w:szCs w:val="22"/>
+          <w:lang w:val="id-ID"/>
+        </w:rPr>
+        <w:t xml:space="preserve">; Astuti, Rieska I.; Oktaviyanti, Dwi; Atras, M. Fadhel;  Harun, Cicilia A.; Sahminan; Kusuma, I.G.P. Wira; Affandi, Yoga; </w:t>
+      </w:r>
+      <w:r>
+        <w:rPr>
+          <w:rFonts w:ascii="Frutiger 45 Light" w:hAnsi="Frutiger 45 Light"/>
+          <w:color w:val="000000"/>
+          <w:sz w:val="22"/>
+          <w:szCs w:val="22"/>
+          <w:lang w:val="id-ID"/>
+        </w:rPr>
+        <w:t>“</w:t>
+      </w:r>
+      <w:r>
+        <w:rPr>
+          <w:rFonts w:ascii="Frutiger 45 Light" w:hAnsi="Frutiger 45 Light"/>
+          <w:i/>
+          <w:iCs/>
+          <w:color w:val="000000"/>
+          <w:sz w:val="22"/>
+          <w:szCs w:val="22"/>
+          <w:lang w:val="id-ID"/>
+        </w:rPr>
+        <w:t>Model BIPOLMIX (BI Policy Mix); Interaksi Kebijakan Moneter – Makroprudensial</w:t>
+      </w:r>
+      <w:r>
+        <w:rPr>
+          <w:rFonts w:ascii="Frutiger 45 Light" w:hAnsi="Frutiger 45 Light"/>
+          <w:color w:val="000000"/>
+          <w:sz w:val="22"/>
+          <w:szCs w:val="22"/>
+          <w:lang w:val="id-ID"/>
+        </w:rPr>
+        <w:t>” LHP DKEM, Desember 2021.</w:t>
       </w:r>
     </w:p>
     <w:p>
@@ -12663,7 +13343,27 @@
           <w:sz w:val="22"/>
           <w:szCs w:val="22"/>
         </w:rPr>
-        <w:t xml:space="preserve"> Algebraic Galaxy of Simple Macroeconomic Model</w:t>
+        <w:t xml:space="preserve"> Algebraic Galaxy of Simple Macroeconomic Models.” </w:t>
+      </w:r>
+      <w:r>
+        <w:rPr>
+          <w:rFonts w:ascii="Frutiger 45 Light" w:hAnsi="Frutiger 45 Light"/>
+          <w:iCs/>
+          <w:color w:val="000000"/>
+          <w:sz w:val="22"/>
+          <w:szCs w:val="22"/>
+        </w:rPr>
+        <w:t>IMF Working Paper</w:t>
+      </w:r>
+      <w:r>
+        <w:rPr>
+          <w:rFonts w:ascii="Frutiger 45 Light" w:hAnsi="Frutiger 45 Light"/>
+          <w:iCs/>
+          <w:color w:val="000000"/>
+          <w:sz w:val="22"/>
+          <w:szCs w:val="22"/>
+        </w:rPr>
+        <w:t xml:space="preserve"> 17/123</w:t>
       </w:r>
       <w:r>
         <w:rPr>
@@ -12674,60 +13374,7 @@
           <w:sz w:val="22"/>
           <w:szCs w:val="22"/>
         </w:rPr>
-        <w:t>s</w:t>
-      </w:r>
-      <w:r>
-        <w:rPr>
-          <w:rFonts w:ascii="Frutiger 45 Light" w:hAnsi="Frutiger 45 Light"/>
-          <w:i/>
-          <w:iCs/>
-          <w:color w:val="000000"/>
-          <w:sz w:val="22"/>
-          <w:szCs w:val="22"/>
-        </w:rPr>
-        <w:t xml:space="preserve">.” </w:t>
-      </w:r>
-      <w:r>
-        <w:rPr>
-          <w:rFonts w:ascii="Frutiger 45 Light" w:hAnsi="Frutiger 45 Light"/>
-          <w:iCs/>
-          <w:color w:val="000000"/>
-          <w:sz w:val="22"/>
-          <w:szCs w:val="22"/>
-        </w:rPr>
-        <w:t>IMF Working Paper</w:t>
-      </w:r>
-      <w:r>
-        <w:rPr>
-          <w:rFonts w:ascii="Frutiger 45 Light" w:hAnsi="Frutiger 45 Light"/>
-          <w:iCs/>
-          <w:color w:val="000000"/>
-          <w:sz w:val="22"/>
-          <w:szCs w:val="22"/>
-        </w:rPr>
-        <w:t xml:space="preserve"> 17/123</w:t>
-      </w:r>
-      <w:r>
-        <w:rPr>
-          <w:rFonts w:ascii="Frutiger 45 Light" w:hAnsi="Frutiger 45 Light"/>
-          <w:i/>
-          <w:iCs/>
-          <w:color w:val="000000"/>
-          <w:sz w:val="22"/>
-          <w:szCs w:val="22"/>
-        </w:rPr>
-        <w:t>, 2017</w:t>
-      </w:r>
-      <w:r>
-        <w:rPr>
-          <w:rFonts w:ascii="Frutiger 45 Light" w:hAnsi="Frutiger 45 Light"/>
-          <w:i/>
-          <w:iCs/>
-          <w:color w:val="000000"/>
-          <w:sz w:val="22"/>
-          <w:szCs w:val="22"/>
-        </w:rPr>
-        <w:t>.</w:t>
+        <w:t>, 2017.</w:t>
       </w:r>
     </w:p>
     <w:p>
@@ -14613,6 +15260,95 @@
     </w:lvl>
   </w:abstractNum>
   <w:abstractNum w:abstractNumId="15" w15:restartNumberingAfterBreak="0">
+    <w:nsid w:val="5EEA7F6F"/>
+    <w:multiLevelType w:val="hybridMultilevel"/>
+    <w:tmpl w:val="566847FC"/>
+    <w:lvl w:ilvl="0" w:tplc="0421000F">
+      <w:start w:val="1"/>
+      <w:numFmt w:val="decimal"/>
+      <w:lvlText w:val="%1."/>
+      <w:lvlJc w:val="left"/>
+      <w:pPr>
+        <w:ind w:left="720" w:hanging="360"/>
+      </w:pPr>
+      <w:rPr>
+        <w:rFonts w:hint="default"/>
+      </w:rPr>
+    </w:lvl>
+    <w:lvl w:ilvl="1" w:tplc="04210019" w:tentative="1">
+      <w:start w:val="1"/>
+      <w:numFmt w:val="lowerLetter"/>
+      <w:lvlText w:val="%2."/>
+      <w:lvlJc w:val="left"/>
+      <w:pPr>
+        <w:ind w:left="1440" w:hanging="360"/>
+      </w:pPr>
+    </w:lvl>
+    <w:lvl w:ilvl="2" w:tplc="0421001B" w:tentative="1">
+      <w:start w:val="1"/>
+      <w:numFmt w:val="lowerRoman"/>
+      <w:lvlText w:val="%3."/>
+      <w:lvlJc w:val="right"/>
+      <w:pPr>
+        <w:ind w:left="2160" w:hanging="180"/>
+      </w:pPr>
+    </w:lvl>
+    <w:lvl w:ilvl="3" w:tplc="0421000F" w:tentative="1">
+      <w:start w:val="1"/>
+      <w:numFmt w:val="decimal"/>
+      <w:lvlText w:val="%4."/>
+      <w:lvlJc w:val="left"/>
+      <w:pPr>
+        <w:ind w:left="2880" w:hanging="360"/>
+      </w:pPr>
+    </w:lvl>
+    <w:lvl w:ilvl="4" w:tplc="04210019" w:tentative="1">
+      <w:start w:val="1"/>
+      <w:numFmt w:val="lowerLetter"/>
+      <w:lvlText w:val="%5."/>
+      <w:lvlJc w:val="left"/>
+      <w:pPr>
+        <w:ind w:left="3600" w:hanging="360"/>
+      </w:pPr>
+    </w:lvl>
+    <w:lvl w:ilvl="5" w:tplc="0421001B" w:tentative="1">
+      <w:start w:val="1"/>
+      <w:numFmt w:val="lowerRoman"/>
+      <w:lvlText w:val="%6."/>
+      <w:lvlJc w:val="right"/>
+      <w:pPr>
+        <w:ind w:left="4320" w:hanging="180"/>
+      </w:pPr>
+    </w:lvl>
+    <w:lvl w:ilvl="6" w:tplc="0421000F" w:tentative="1">
+      <w:start w:val="1"/>
+      <w:numFmt w:val="decimal"/>
+      <w:lvlText w:val="%7."/>
+      <w:lvlJc w:val="left"/>
+      <w:pPr>
+        <w:ind w:left="5040" w:hanging="360"/>
+      </w:pPr>
+    </w:lvl>
+    <w:lvl w:ilvl="7" w:tplc="04210019" w:tentative="1">
+      <w:start w:val="1"/>
+      <w:numFmt w:val="lowerLetter"/>
+      <w:lvlText w:val="%8."/>
+      <w:lvlJc w:val="left"/>
+      <w:pPr>
+        <w:ind w:left="5760" w:hanging="360"/>
+      </w:pPr>
+    </w:lvl>
+    <w:lvl w:ilvl="8" w:tplc="0421001B" w:tentative="1">
+      <w:start w:val="1"/>
+      <w:numFmt w:val="lowerRoman"/>
+      <w:lvlText w:val="%9."/>
+      <w:lvlJc w:val="right"/>
+      <w:pPr>
+        <w:ind w:left="6480" w:hanging="180"/>
+      </w:pPr>
+    </w:lvl>
+  </w:abstractNum>
+  <w:abstractNum w:abstractNumId="16" w15:restartNumberingAfterBreak="0">
     <w:nsid w:val="62A40799"/>
     <w:multiLevelType w:val="hybridMultilevel"/>
     <w:tmpl w:val="3FB8E41E"/>
@@ -14725,7 +15461,7 @@
       </w:rPr>
     </w:lvl>
   </w:abstractNum>
-  <w:abstractNum w:abstractNumId="16" w15:restartNumberingAfterBreak="0">
+  <w:abstractNum w:abstractNumId="17" w15:restartNumberingAfterBreak="0">
     <w:nsid w:val="6BE90809"/>
     <w:multiLevelType w:val="hybridMultilevel"/>
     <w:tmpl w:val="E83A790C"/>
@@ -14865,10 +15601,10 @@
       </w:rPr>
     </w:lvl>
   </w:abstractNum>
-  <w:abstractNum w:abstractNumId="17" w15:restartNumberingAfterBreak="0">
+  <w:abstractNum w:abstractNumId="18" w15:restartNumberingAfterBreak="0">
     <w:nsid w:val="6D2C0A95"/>
     <w:multiLevelType w:val="hybridMultilevel"/>
-    <w:tmpl w:val="FFEEF866"/>
+    <w:tmpl w:val="CE4E2946"/>
     <w:lvl w:ilvl="0" w:tplc="04090015">
       <w:start w:val="1"/>
       <w:numFmt w:val="upperLetter"/>
@@ -14957,7 +15693,7 @@
       </w:pPr>
     </w:lvl>
   </w:abstractNum>
-  <w:abstractNum w:abstractNumId="18" w15:restartNumberingAfterBreak="0">
+  <w:abstractNum w:abstractNumId="19" w15:restartNumberingAfterBreak="0">
     <w:nsid w:val="6E7417F6"/>
     <w:multiLevelType w:val="hybridMultilevel"/>
     <w:tmpl w:val="BDC4B578"/>
@@ -15043,7 +15779,7 @@
       </w:pPr>
     </w:lvl>
   </w:abstractNum>
-  <w:abstractNum w:abstractNumId="19" w15:restartNumberingAfterBreak="0">
+  <w:abstractNum w:abstractNumId="20" w15:restartNumberingAfterBreak="0">
     <w:nsid w:val="7D156FE8"/>
     <w:multiLevelType w:val="multilevel"/>
     <w:tmpl w:val="FEEADBB4"/>
@@ -15192,7 +15928,7 @@
       </w:rPr>
     </w:lvl>
   </w:abstractNum>
-  <w:abstractNum w:abstractNumId="20" w15:restartNumberingAfterBreak="0">
+  <w:abstractNum w:abstractNumId="21" w15:restartNumberingAfterBreak="0">
     <w:nsid w:val="7D2B2A64"/>
     <w:multiLevelType w:val="hybridMultilevel"/>
     <w:tmpl w:val="E9528828"/>
@@ -15305,7 +16041,7 @@
     </w:lvl>
   </w:abstractNum>
   <w:num w:numId="1">
-    <w:abstractNumId w:val="19"/>
+    <w:abstractNumId w:val="20"/>
   </w:num>
   <w:num w:numId="2">
     <w:abstractNumId w:val="6"/>
@@ -15314,10 +16050,10 @@
     <w:abstractNumId w:val="8"/>
   </w:num>
   <w:num w:numId="4">
-    <w:abstractNumId w:val="16"/>
+    <w:abstractNumId w:val="17"/>
   </w:num>
   <w:num w:numId="5">
-    <w:abstractNumId w:val="17"/>
+    <w:abstractNumId w:val="18"/>
   </w:num>
   <w:num w:numId="6">
     <w:abstractNumId w:val="2"/>
@@ -15329,13 +16065,13 @@
     <w:abstractNumId w:val="14"/>
   </w:num>
   <w:num w:numId="9">
-    <w:abstractNumId w:val="20"/>
+    <w:abstractNumId w:val="21"/>
   </w:num>
   <w:num w:numId="10">
     <w:abstractNumId w:val="9"/>
   </w:num>
   <w:num w:numId="11">
-    <w:abstractNumId w:val="18"/>
+    <w:abstractNumId w:val="19"/>
   </w:num>
   <w:num w:numId="12">
     <w:abstractNumId w:val="13"/>
@@ -15359,25 +16095,19 @@
     <w:abstractNumId w:val="7"/>
   </w:num>
   <w:num w:numId="19">
-    <w:abstractNumId w:val="15"/>
+    <w:abstractNumId w:val="16"/>
   </w:num>
   <w:num w:numId="20">
     <w:abstractNumId w:val="4"/>
   </w:num>
   <w:num w:numId="21">
     <w:abstractNumId w:val="2"/>
-    <w:lvlOverride w:ilvl="0"/>
-    <w:lvlOverride w:ilvl="1"/>
-    <w:lvlOverride w:ilvl="2"/>
-    <w:lvlOverride w:ilvl="3"/>
-    <w:lvlOverride w:ilvl="4"/>
-    <w:lvlOverride w:ilvl="5"/>
-    <w:lvlOverride w:ilvl="6"/>
-    <w:lvlOverride w:ilvl="7"/>
-    <w:lvlOverride w:ilvl="8"/>
   </w:num>
   <w:num w:numId="22">
     <w:abstractNumId w:val="1"/>
+  </w:num>
+  <w:num w:numId="23">
+    <w:abstractNumId w:val="15"/>
   </w:num>
   <w:numIdMacAtCleanup w:val="8"/>
 </w:numbering>
@@ -16425,7 +17155,7 @@
 </file>
 
 <file path=customXml/itemProps1.xml><?xml version="1.0" encoding="utf-8"?>
-<ds:datastoreItem xmlns:ds="http://schemas.openxmlformats.org/officeDocument/2006/customXml" ds:itemID="{BC3DA79A-454A-46C4-B85B-3A55B34AEABA}">
+<ds:datastoreItem xmlns:ds="http://schemas.openxmlformats.org/officeDocument/2006/customXml" ds:itemID="{4A2A5A5B-784B-46A2-B578-2D2A92259081}">
   <ds:schemaRefs>
     <ds:schemaRef ds:uri="http://schemas.openxmlformats.org/officeDocument/2006/bibliography"/>
   </ds:schemaRefs>

--- a/doc/TOR - FPAS consistency check tools.docx
+++ b/doc/TOR - FPAS consistency check tools.docx
@@ -9271,12 +9271,10 @@
         </w:rPr>
         <w:t xml:space="preserve"> </w:t>
       </w:r>
-      <w:bookmarkStart w:id="0" w:name="_GoBack"/>
-      <w:bookmarkEnd w:id="0"/>
     </w:p>
     <w:tbl>
       <w:tblPr>
-        <w:tblW w:w="9082" w:type="dxa"/>
+        <w:tblW w:w="7537" w:type="dxa"/>
         <w:jc w:val="center"/>
         <w:tblLayout w:type="fixed"/>
         <w:tblCellMar>
@@ -9286,20 +9284,17 @@
         <w:tblLook w:val="0600" w:firstRow="0" w:lastRow="0" w:firstColumn="0" w:lastColumn="0" w:noHBand="1" w:noVBand="1"/>
       </w:tblPr>
       <w:tblGrid>
-        <w:gridCol w:w="530"/>
-        <w:gridCol w:w="2381"/>
-        <w:gridCol w:w="514"/>
-        <w:gridCol w:w="514"/>
-        <w:gridCol w:w="514"/>
-        <w:gridCol w:w="514"/>
-        <w:gridCol w:w="514"/>
-        <w:gridCol w:w="514"/>
+        <w:gridCol w:w="529"/>
+        <w:gridCol w:w="2380"/>
         <w:gridCol w:w="514"/>
         <w:gridCol w:w="514"/>
         <w:gridCol w:w="514"/>
         <w:gridCol w:w="515"/>
+        <w:gridCol w:w="514"/>
+        <w:gridCol w:w="514"/>
+        <w:gridCol w:w="514"/>
         <w:gridCol w:w="515"/>
-        <w:gridCol w:w="515"/>
+        <w:gridCol w:w="514"/>
       </w:tblGrid>
       <w:tr>
         <w:trPr>
@@ -9308,7 +9303,7 @@
         </w:trPr>
         <w:tc>
           <w:tcPr>
-            <w:tcW w:w="530" w:type="dxa"/>
+            <w:tcW w:w="529" w:type="dxa"/>
             <w:vMerge w:val="restart"/>
             <w:tcBorders>
               <w:top w:val="single" w:sz="8" w:space="0" w:color="000000"/>
@@ -9351,7 +9346,7 @@
         </w:tc>
         <w:tc>
           <w:tcPr>
-            <w:tcW w:w="2381" w:type="dxa"/>
+            <w:tcW w:w="2380" w:type="dxa"/>
             <w:vMerge w:val="restart"/>
             <w:tcBorders>
               <w:top w:val="single" w:sz="8" w:space="0" w:color="000000"/>
@@ -9396,8 +9391,8 @@
         </w:tc>
         <w:tc>
           <w:tcPr>
-            <w:tcW w:w="6171" w:type="dxa"/>
-            <w:gridSpan w:val="12"/>
+            <w:tcW w:w="4628" w:type="dxa"/>
+            <w:gridSpan w:val="9"/>
             <w:tcBorders>
               <w:top w:val="single" w:sz="8" w:space="0" w:color="000000"/>
               <w:left w:val="single" w:sz="8" w:space="0" w:color="000000"/>
@@ -9437,7 +9432,7 @@
         </w:trPr>
         <w:tc>
           <w:tcPr>
-            <w:tcW w:w="530" w:type="dxa"/>
+            <w:tcW w:w="529" w:type="dxa"/>
             <w:vMerge/>
             <w:tcBorders>
               <w:top w:val="single" w:sz="8" w:space="0" w:color="000000"/>
@@ -9462,7 +9457,7 @@
         </w:tc>
         <w:tc>
           <w:tcPr>
-            <w:tcW w:w="2381" w:type="dxa"/>
+            <w:tcW w:w="2380" w:type="dxa"/>
             <w:vMerge/>
             <w:tcBorders>
               <w:top w:val="single" w:sz="8" w:space="0" w:color="000000"/>
@@ -9604,7 +9599,7 @@
         </w:tc>
         <w:tc>
           <w:tcPr>
-            <w:tcW w:w="514" w:type="dxa"/>
+            <w:tcW w:w="515" w:type="dxa"/>
             <w:tcBorders>
               <w:top w:val="single" w:sz="8" w:space="0" w:color="000000"/>
               <w:left w:val="single" w:sz="8" w:space="0" w:color="000000"/>
@@ -9741,7 +9736,7 @@
         </w:tc>
         <w:tc>
           <w:tcPr>
-            <w:tcW w:w="514" w:type="dxa"/>
+            <w:tcW w:w="515" w:type="dxa"/>
             <w:tcBorders>
               <w:top w:val="single" w:sz="8" w:space="0" w:color="000000"/>
               <w:left w:val="single" w:sz="8" w:space="0" w:color="000000"/>
@@ -9803,100 +9798,6 @@
             </w:r>
           </w:p>
         </w:tc>
-        <w:tc>
-          <w:tcPr>
-            <w:tcW w:w="515" w:type="dxa"/>
-            <w:tcBorders>
-              <w:top w:val="single" w:sz="8" w:space="0" w:color="000000"/>
-              <w:left w:val="single" w:sz="8" w:space="0" w:color="000000"/>
-              <w:bottom w:val="single" w:sz="8" w:space="0" w:color="000000"/>
-              <w:right w:val="single" w:sz="8" w:space="0" w:color="000000"/>
-            </w:tcBorders>
-            <w:shd w:val="clear" w:color="auto" w:fill="95B3D7"/>
-            <w:hideMark/>
-          </w:tcPr>
-          <w:p>
-            <w:pPr>
-              <w:spacing w:line="276" w:lineRule="auto"/>
-              <w:jc w:val="center"/>
-              <w:rPr>
-                <w:rFonts w:ascii="Frutiger 45 Light" w:hAnsi="Frutiger 45 Light"/>
-                <w:sz w:val="22"/>
-                <w:szCs w:val="22"/>
-              </w:rPr>
-            </w:pPr>
-            <w:r>
-              <w:rPr>
-                <w:rFonts w:ascii="Frutiger 45 Light" w:hAnsi="Frutiger 45 Light"/>
-                <w:sz w:val="22"/>
-                <w:szCs w:val="22"/>
-              </w:rPr>
-              <w:t>10</w:t>
-            </w:r>
-          </w:p>
-        </w:tc>
-        <w:tc>
-          <w:tcPr>
-            <w:tcW w:w="515" w:type="dxa"/>
-            <w:tcBorders>
-              <w:top w:val="single" w:sz="8" w:space="0" w:color="000000"/>
-              <w:left w:val="single" w:sz="8" w:space="0" w:color="000000"/>
-              <w:bottom w:val="single" w:sz="8" w:space="0" w:color="000000"/>
-              <w:right w:val="single" w:sz="8" w:space="0" w:color="000000"/>
-            </w:tcBorders>
-            <w:shd w:val="clear" w:color="auto" w:fill="95B3D7"/>
-          </w:tcPr>
-          <w:p>
-            <w:pPr>
-              <w:spacing w:line="276" w:lineRule="auto"/>
-              <w:jc w:val="center"/>
-              <w:rPr>
-                <w:rFonts w:ascii="Frutiger 45 Light" w:hAnsi="Frutiger 45 Light"/>
-                <w:sz w:val="22"/>
-                <w:szCs w:val="22"/>
-              </w:rPr>
-            </w:pPr>
-            <w:r>
-              <w:rPr>
-                <w:rFonts w:ascii="Frutiger 45 Light" w:hAnsi="Frutiger 45 Light"/>
-                <w:sz w:val="22"/>
-                <w:szCs w:val="22"/>
-              </w:rPr>
-              <w:t>11</w:t>
-            </w:r>
-          </w:p>
-        </w:tc>
-        <w:tc>
-          <w:tcPr>
-            <w:tcW w:w="515" w:type="dxa"/>
-            <w:tcBorders>
-              <w:top w:val="single" w:sz="8" w:space="0" w:color="000000"/>
-              <w:left w:val="single" w:sz="8" w:space="0" w:color="000000"/>
-              <w:bottom w:val="single" w:sz="8" w:space="0" w:color="000000"/>
-              <w:right w:val="single" w:sz="8" w:space="0" w:color="000000"/>
-            </w:tcBorders>
-            <w:shd w:val="clear" w:color="auto" w:fill="95B3D7"/>
-          </w:tcPr>
-          <w:p>
-            <w:pPr>
-              <w:spacing w:line="276" w:lineRule="auto"/>
-              <w:jc w:val="center"/>
-              <w:rPr>
-                <w:rFonts w:ascii="Frutiger 45 Light" w:hAnsi="Frutiger 45 Light"/>
-                <w:sz w:val="22"/>
-                <w:szCs w:val="22"/>
-              </w:rPr>
-            </w:pPr>
-            <w:r>
-              <w:rPr>
-                <w:rFonts w:ascii="Frutiger 45 Light" w:hAnsi="Frutiger 45 Light"/>
-                <w:sz w:val="22"/>
-                <w:szCs w:val="22"/>
-              </w:rPr>
-              <w:t>12</w:t>
-            </w:r>
-          </w:p>
-        </w:tc>
       </w:tr>
       <w:tr>
         <w:trPr>
@@ -9905,7 +9806,7 @@
         </w:trPr>
         <w:tc>
           <w:tcPr>
-            <w:tcW w:w="530" w:type="dxa"/>
+            <w:tcW w:w="529" w:type="dxa"/>
             <w:tcBorders>
               <w:top w:val="single" w:sz="8" w:space="0" w:color="000000"/>
               <w:left w:val="single" w:sz="8" w:space="0" w:color="000000"/>
@@ -9942,7 +9843,7 @@
         </w:tc>
         <w:tc>
           <w:tcPr>
-            <w:tcW w:w="2381" w:type="dxa"/>
+            <w:tcW w:w="2380" w:type="dxa"/>
             <w:tcBorders>
               <w:top w:val="single" w:sz="8" w:space="0" w:color="000000"/>
               <w:left w:val="single" w:sz="8" w:space="0" w:color="000000"/>
@@ -10071,7 +9972,7 @@
         </w:tc>
         <w:tc>
           <w:tcPr>
-            <w:tcW w:w="514" w:type="dxa"/>
+            <w:tcW w:w="515" w:type="dxa"/>
             <w:tcBorders>
               <w:top w:val="single" w:sz="8" w:space="0" w:color="000000"/>
               <w:left w:val="single" w:sz="8" w:space="0" w:color="000000"/>
@@ -10084,48 +9985,6 @@
               <w:bottom w:w="0" w:type="dxa"/>
               <w:right w:w="108" w:type="dxa"/>
             </w:tcMar>
-          </w:tcPr>
-          <w:p>
-            <w:pPr>
-              <w:spacing w:line="276" w:lineRule="auto"/>
-              <w:rPr>
-                <w:rFonts w:ascii="Frutiger 45 Light" w:hAnsi="Frutiger 45 Light"/>
-                <w:sz w:val="22"/>
-                <w:szCs w:val="22"/>
-              </w:rPr>
-            </w:pPr>
-          </w:p>
-        </w:tc>
-        <w:tc>
-          <w:tcPr>
-            <w:tcW w:w="514" w:type="dxa"/>
-            <w:tcBorders>
-              <w:top w:val="single" w:sz="8" w:space="0" w:color="000000"/>
-              <w:left w:val="single" w:sz="8" w:space="0" w:color="000000"/>
-              <w:bottom w:val="single" w:sz="8" w:space="0" w:color="000000"/>
-              <w:right w:val="single" w:sz="8" w:space="0" w:color="000000"/>
-            </w:tcBorders>
-          </w:tcPr>
-          <w:p>
-            <w:pPr>
-              <w:spacing w:line="276" w:lineRule="auto"/>
-              <w:rPr>
-                <w:rFonts w:ascii="Frutiger 45 Light" w:hAnsi="Frutiger 45 Light"/>
-                <w:sz w:val="22"/>
-                <w:szCs w:val="22"/>
-              </w:rPr>
-            </w:pPr>
-          </w:p>
-        </w:tc>
-        <w:tc>
-          <w:tcPr>
-            <w:tcW w:w="514" w:type="dxa"/>
-            <w:tcBorders>
-              <w:top w:val="single" w:sz="8" w:space="0" w:color="000000"/>
-              <w:left w:val="single" w:sz="8" w:space="0" w:color="000000"/>
-              <w:bottom w:val="single" w:sz="8" w:space="0" w:color="000000"/>
-              <w:right w:val="single" w:sz="8" w:space="0" w:color="000000"/>
-            </w:tcBorders>
           </w:tcPr>
           <w:p>
             <w:pPr>
@@ -10224,28 +10083,7 @@
         </w:tc>
         <w:tc>
           <w:tcPr>
-            <w:tcW w:w="515" w:type="dxa"/>
-            <w:tcBorders>
-              <w:top w:val="single" w:sz="8" w:space="0" w:color="000000"/>
-              <w:left w:val="single" w:sz="8" w:space="0" w:color="000000"/>
-              <w:bottom w:val="single" w:sz="8" w:space="0" w:color="000000"/>
-              <w:right w:val="single" w:sz="8" w:space="0" w:color="000000"/>
-            </w:tcBorders>
-          </w:tcPr>
-          <w:p>
-            <w:pPr>
-              <w:spacing w:line="276" w:lineRule="auto"/>
-              <w:rPr>
-                <w:rFonts w:ascii="Frutiger 45 Light" w:hAnsi="Frutiger 45 Light"/>
-                <w:sz w:val="22"/>
-                <w:szCs w:val="22"/>
-              </w:rPr>
-            </w:pPr>
-          </w:p>
-        </w:tc>
-        <w:tc>
-          <w:tcPr>
-            <w:tcW w:w="515" w:type="dxa"/>
+            <w:tcW w:w="514" w:type="dxa"/>
             <w:tcBorders>
               <w:top w:val="single" w:sz="8" w:space="0" w:color="000000"/>
               <w:left w:val="single" w:sz="8" w:space="0" w:color="000000"/>
@@ -10272,7 +10110,7 @@
         </w:trPr>
         <w:tc>
           <w:tcPr>
-            <w:tcW w:w="530" w:type="dxa"/>
+            <w:tcW w:w="529" w:type="dxa"/>
             <w:tcBorders>
               <w:top w:val="single" w:sz="8" w:space="0" w:color="000000"/>
               <w:left w:val="single" w:sz="8" w:space="0" w:color="000000"/>
@@ -10309,7 +10147,7 @@
         </w:tc>
         <w:tc>
           <w:tcPr>
-            <w:tcW w:w="2381" w:type="dxa"/>
+            <w:tcW w:w="2380" w:type="dxa"/>
             <w:tcBorders>
               <w:top w:val="single" w:sz="8" w:space="0" w:color="000000"/>
               <w:left w:val="single" w:sz="8" w:space="0" w:color="000000"/>
@@ -10449,7 +10287,7 @@
         </w:tc>
         <w:tc>
           <w:tcPr>
-            <w:tcW w:w="514" w:type="dxa"/>
+            <w:tcW w:w="515" w:type="dxa"/>
             <w:tcBorders>
               <w:top w:val="single" w:sz="8" w:space="0" w:color="000000"/>
               <w:left w:val="single" w:sz="8" w:space="0" w:color="000000"/>
@@ -10462,48 +10300,6 @@
               <w:bottom w:w="0" w:type="dxa"/>
               <w:right w:w="108" w:type="dxa"/>
             </w:tcMar>
-          </w:tcPr>
-          <w:p>
-            <w:pPr>
-              <w:spacing w:line="276" w:lineRule="auto"/>
-              <w:rPr>
-                <w:rFonts w:ascii="Frutiger 45 Light" w:hAnsi="Frutiger 45 Light"/>
-                <w:sz w:val="22"/>
-                <w:szCs w:val="22"/>
-              </w:rPr>
-            </w:pPr>
-          </w:p>
-        </w:tc>
-        <w:tc>
-          <w:tcPr>
-            <w:tcW w:w="514" w:type="dxa"/>
-            <w:tcBorders>
-              <w:top w:val="single" w:sz="8" w:space="0" w:color="000000"/>
-              <w:left w:val="single" w:sz="8" w:space="0" w:color="000000"/>
-              <w:bottom w:val="single" w:sz="8" w:space="0" w:color="000000"/>
-              <w:right w:val="single" w:sz="8" w:space="0" w:color="000000"/>
-            </w:tcBorders>
-          </w:tcPr>
-          <w:p>
-            <w:pPr>
-              <w:spacing w:line="276" w:lineRule="auto"/>
-              <w:rPr>
-                <w:rFonts w:ascii="Frutiger 45 Light" w:hAnsi="Frutiger 45 Light"/>
-                <w:sz w:val="22"/>
-                <w:szCs w:val="22"/>
-              </w:rPr>
-            </w:pPr>
-          </w:p>
-        </w:tc>
-        <w:tc>
-          <w:tcPr>
-            <w:tcW w:w="514" w:type="dxa"/>
-            <w:tcBorders>
-              <w:top w:val="single" w:sz="8" w:space="0" w:color="000000"/>
-              <w:left w:val="single" w:sz="8" w:space="0" w:color="000000"/>
-              <w:bottom w:val="single" w:sz="8" w:space="0" w:color="000000"/>
-              <w:right w:val="single" w:sz="8" w:space="0" w:color="000000"/>
-            </w:tcBorders>
           </w:tcPr>
           <w:p>
             <w:pPr>
@@ -10602,28 +10398,7 @@
         </w:tc>
         <w:tc>
           <w:tcPr>
-            <w:tcW w:w="515" w:type="dxa"/>
-            <w:tcBorders>
-              <w:top w:val="single" w:sz="8" w:space="0" w:color="000000"/>
-              <w:left w:val="single" w:sz="8" w:space="0" w:color="000000"/>
-              <w:bottom w:val="single" w:sz="8" w:space="0" w:color="000000"/>
-              <w:right w:val="single" w:sz="8" w:space="0" w:color="000000"/>
-            </w:tcBorders>
-          </w:tcPr>
-          <w:p>
-            <w:pPr>
-              <w:spacing w:line="276" w:lineRule="auto"/>
-              <w:rPr>
-                <w:rFonts w:ascii="Frutiger 45 Light" w:hAnsi="Frutiger 45 Light"/>
-                <w:sz w:val="22"/>
-                <w:szCs w:val="22"/>
-              </w:rPr>
-            </w:pPr>
-          </w:p>
-        </w:tc>
-        <w:tc>
-          <w:tcPr>
-            <w:tcW w:w="515" w:type="dxa"/>
+            <w:tcW w:w="514" w:type="dxa"/>
             <w:tcBorders>
               <w:top w:val="single" w:sz="8" w:space="0" w:color="000000"/>
               <w:left w:val="single" w:sz="8" w:space="0" w:color="000000"/>
@@ -10650,7 +10425,7 @@
         </w:trPr>
         <w:tc>
           <w:tcPr>
-            <w:tcW w:w="530" w:type="dxa"/>
+            <w:tcW w:w="529" w:type="dxa"/>
             <w:tcBorders>
               <w:top w:val="single" w:sz="8" w:space="0" w:color="000000"/>
               <w:left w:val="single" w:sz="8" w:space="0" w:color="000000"/>
@@ -10687,7 +10462,7 @@
         </w:tc>
         <w:tc>
           <w:tcPr>
-            <w:tcW w:w="2381" w:type="dxa"/>
+            <w:tcW w:w="2380" w:type="dxa"/>
             <w:tcBorders>
               <w:top w:val="single" w:sz="8" w:space="0" w:color="000000"/>
               <w:left w:val="single" w:sz="8" w:space="0" w:color="000000"/>
@@ -10817,7 +10592,7 @@
         </w:tc>
         <w:tc>
           <w:tcPr>
-            <w:tcW w:w="514" w:type="dxa"/>
+            <w:tcW w:w="515" w:type="dxa"/>
             <w:tcBorders>
               <w:top w:val="single" w:sz="8" w:space="0" w:color="000000"/>
               <w:left w:val="single" w:sz="8" w:space="0" w:color="000000"/>
@@ -10831,48 +10606,6 @@
               <w:bottom w:w="0" w:type="dxa"/>
               <w:right w:w="108" w:type="dxa"/>
             </w:tcMar>
-          </w:tcPr>
-          <w:p>
-            <w:pPr>
-              <w:spacing w:line="276" w:lineRule="auto"/>
-              <w:rPr>
-                <w:rFonts w:ascii="Frutiger 45 Light" w:hAnsi="Frutiger 45 Light"/>
-                <w:sz w:val="22"/>
-                <w:szCs w:val="22"/>
-              </w:rPr>
-            </w:pPr>
-          </w:p>
-        </w:tc>
-        <w:tc>
-          <w:tcPr>
-            <w:tcW w:w="514" w:type="dxa"/>
-            <w:tcBorders>
-              <w:top w:val="single" w:sz="8" w:space="0" w:color="000000"/>
-              <w:left w:val="single" w:sz="8" w:space="0" w:color="000000"/>
-              <w:bottom w:val="single" w:sz="8" w:space="0" w:color="000000"/>
-              <w:right w:val="single" w:sz="8" w:space="0" w:color="000000"/>
-            </w:tcBorders>
-          </w:tcPr>
-          <w:p>
-            <w:pPr>
-              <w:spacing w:line="276" w:lineRule="auto"/>
-              <w:rPr>
-                <w:rFonts w:ascii="Frutiger 45 Light" w:hAnsi="Frutiger 45 Light"/>
-                <w:sz w:val="22"/>
-                <w:szCs w:val="22"/>
-              </w:rPr>
-            </w:pPr>
-          </w:p>
-        </w:tc>
-        <w:tc>
-          <w:tcPr>
-            <w:tcW w:w="514" w:type="dxa"/>
-            <w:tcBorders>
-              <w:top w:val="single" w:sz="8" w:space="0" w:color="000000"/>
-              <w:left w:val="single" w:sz="8" w:space="0" w:color="000000"/>
-              <w:bottom w:val="single" w:sz="8" w:space="0" w:color="000000"/>
-              <w:right w:val="single" w:sz="8" w:space="0" w:color="000000"/>
-            </w:tcBorders>
           </w:tcPr>
           <w:p>
             <w:pPr>
@@ -10971,28 +10704,7 @@
         </w:tc>
         <w:tc>
           <w:tcPr>
-            <w:tcW w:w="515" w:type="dxa"/>
-            <w:tcBorders>
-              <w:top w:val="single" w:sz="8" w:space="0" w:color="000000"/>
-              <w:left w:val="single" w:sz="8" w:space="0" w:color="000000"/>
-              <w:bottom w:val="single" w:sz="8" w:space="0" w:color="000000"/>
-              <w:right w:val="single" w:sz="8" w:space="0" w:color="000000"/>
-            </w:tcBorders>
-          </w:tcPr>
-          <w:p>
-            <w:pPr>
-              <w:spacing w:line="276" w:lineRule="auto"/>
-              <w:rPr>
-                <w:rFonts w:ascii="Frutiger 45 Light" w:hAnsi="Frutiger 45 Light"/>
-                <w:sz w:val="22"/>
-                <w:szCs w:val="22"/>
-              </w:rPr>
-            </w:pPr>
-          </w:p>
-        </w:tc>
-        <w:tc>
-          <w:tcPr>
-            <w:tcW w:w="515" w:type="dxa"/>
+            <w:tcW w:w="514" w:type="dxa"/>
             <w:tcBorders>
               <w:top w:val="single" w:sz="8" w:space="0" w:color="000000"/>
               <w:left w:val="single" w:sz="8" w:space="0" w:color="000000"/>
@@ -11019,7 +10731,7 @@
         </w:trPr>
         <w:tc>
           <w:tcPr>
-            <w:tcW w:w="530" w:type="dxa"/>
+            <w:tcW w:w="529" w:type="dxa"/>
             <w:tcBorders>
               <w:top w:val="single" w:sz="8" w:space="0" w:color="000000"/>
               <w:left w:val="single" w:sz="8" w:space="0" w:color="000000"/>
@@ -11056,7 +10768,7 @@
         </w:tc>
         <w:tc>
           <w:tcPr>
-            <w:tcW w:w="2381" w:type="dxa"/>
+            <w:tcW w:w="2380" w:type="dxa"/>
             <w:tcBorders>
               <w:top w:val="single" w:sz="8" w:space="0" w:color="000000"/>
               <w:left w:val="single" w:sz="8" w:space="0" w:color="000000"/>
@@ -11220,7 +10932,7 @@
         </w:tc>
         <w:tc>
           <w:tcPr>
-            <w:tcW w:w="514" w:type="dxa"/>
+            <w:tcW w:w="515" w:type="dxa"/>
             <w:tcBorders>
               <w:top w:val="single" w:sz="8" w:space="0" w:color="000000"/>
               <w:left w:val="single" w:sz="8" w:space="0" w:color="000000"/>
@@ -11299,7 +11011,7 @@
               <w:bottom w:val="single" w:sz="8" w:space="0" w:color="000000"/>
               <w:right w:val="single" w:sz="8" w:space="0" w:color="000000"/>
             </w:tcBorders>
-            <w:shd w:val="clear" w:color="auto" w:fill="365F91" w:themeFill="accent1" w:themeFillShade="BF"/>
+            <w:shd w:val="clear" w:color="auto" w:fill="auto"/>
           </w:tcPr>
           <w:p>
             <w:pPr>
@@ -11310,11 +11022,13 @@
                 <w:szCs w:val="22"/>
               </w:rPr>
             </w:pPr>
+            <w:bookmarkStart w:id="0" w:name="_GoBack"/>
+            <w:bookmarkEnd w:id="0"/>
           </w:p>
         </w:tc>
         <w:tc>
           <w:tcPr>
-            <w:tcW w:w="514" w:type="dxa"/>
+            <w:tcW w:w="515" w:type="dxa"/>
             <w:tcBorders>
               <w:top w:val="single" w:sz="8" w:space="0" w:color="000000"/>
               <w:left w:val="single" w:sz="8" w:space="0" w:color="000000"/>
@@ -11354,69 +11068,6 @@
             </w:pPr>
           </w:p>
         </w:tc>
-        <w:tc>
-          <w:tcPr>
-            <w:tcW w:w="515" w:type="dxa"/>
-            <w:tcBorders>
-              <w:top w:val="single" w:sz="8" w:space="0" w:color="000000"/>
-              <w:left w:val="single" w:sz="8" w:space="0" w:color="000000"/>
-              <w:bottom w:val="single" w:sz="8" w:space="0" w:color="000000"/>
-              <w:right w:val="single" w:sz="8" w:space="0" w:color="000000"/>
-            </w:tcBorders>
-          </w:tcPr>
-          <w:p>
-            <w:pPr>
-              <w:spacing w:line="276" w:lineRule="auto"/>
-              <w:rPr>
-                <w:rFonts w:ascii="Frutiger 45 Light" w:hAnsi="Frutiger 45 Light"/>
-                <w:sz w:val="22"/>
-                <w:szCs w:val="22"/>
-              </w:rPr>
-            </w:pPr>
-          </w:p>
-        </w:tc>
-        <w:tc>
-          <w:tcPr>
-            <w:tcW w:w="515" w:type="dxa"/>
-            <w:tcBorders>
-              <w:top w:val="single" w:sz="8" w:space="0" w:color="000000"/>
-              <w:left w:val="single" w:sz="8" w:space="0" w:color="000000"/>
-              <w:bottom w:val="single" w:sz="8" w:space="0" w:color="000000"/>
-              <w:right w:val="single" w:sz="8" w:space="0" w:color="000000"/>
-            </w:tcBorders>
-          </w:tcPr>
-          <w:p>
-            <w:pPr>
-              <w:spacing w:line="276" w:lineRule="auto"/>
-              <w:rPr>
-                <w:rFonts w:ascii="Frutiger 45 Light" w:hAnsi="Frutiger 45 Light"/>
-                <w:sz w:val="22"/>
-                <w:szCs w:val="22"/>
-              </w:rPr>
-            </w:pPr>
-          </w:p>
-        </w:tc>
-        <w:tc>
-          <w:tcPr>
-            <w:tcW w:w="515" w:type="dxa"/>
-            <w:tcBorders>
-              <w:top w:val="single" w:sz="8" w:space="0" w:color="000000"/>
-              <w:left w:val="single" w:sz="8" w:space="0" w:color="000000"/>
-              <w:bottom w:val="single" w:sz="8" w:space="0" w:color="000000"/>
-              <w:right w:val="single" w:sz="8" w:space="0" w:color="000000"/>
-            </w:tcBorders>
-          </w:tcPr>
-          <w:p>
-            <w:pPr>
-              <w:spacing w:line="276" w:lineRule="auto"/>
-              <w:rPr>
-                <w:rFonts w:ascii="Frutiger 45 Light" w:hAnsi="Frutiger 45 Light"/>
-                <w:sz w:val="22"/>
-                <w:szCs w:val="22"/>
-              </w:rPr>
-            </w:pPr>
-          </w:p>
-        </w:tc>
       </w:tr>
       <w:tr>
         <w:trPr>
@@ -11425,7 +11076,7 @@
         </w:trPr>
         <w:tc>
           <w:tcPr>
-            <w:tcW w:w="530" w:type="dxa"/>
+            <w:tcW w:w="529" w:type="dxa"/>
             <w:tcBorders>
               <w:top w:val="single" w:sz="8" w:space="0" w:color="000000"/>
               <w:left w:val="single" w:sz="8" w:space="0" w:color="000000"/>
@@ -11462,7 +11113,7 @@
         </w:tc>
         <w:tc>
           <w:tcPr>
-            <w:tcW w:w="2381" w:type="dxa"/>
+            <w:tcW w:w="2380" w:type="dxa"/>
             <w:tcBorders>
               <w:top w:val="single" w:sz="8" w:space="0" w:color="000000"/>
               <w:left w:val="single" w:sz="8" w:space="0" w:color="000000"/>
@@ -11582,7 +11233,7 @@
         </w:tc>
         <w:tc>
           <w:tcPr>
-            <w:tcW w:w="514" w:type="dxa"/>
+            <w:tcW w:w="515" w:type="dxa"/>
             <w:tcBorders>
               <w:top w:val="single" w:sz="8" w:space="0" w:color="000000"/>
               <w:left w:val="single" w:sz="8" w:space="0" w:color="000000"/>
@@ -11674,7 +11325,7 @@
         </w:tc>
         <w:tc>
           <w:tcPr>
-            <w:tcW w:w="514" w:type="dxa"/>
+            <w:tcW w:w="515" w:type="dxa"/>
             <w:tcBorders>
               <w:top w:val="single" w:sz="8" w:space="0" w:color="000000"/>
               <w:left w:val="single" w:sz="8" w:space="0" w:color="000000"/>
@@ -11715,69 +11366,6 @@
             </w:pPr>
           </w:p>
         </w:tc>
-        <w:tc>
-          <w:tcPr>
-            <w:tcW w:w="515" w:type="dxa"/>
-            <w:tcBorders>
-              <w:top w:val="single" w:sz="8" w:space="0" w:color="000000"/>
-              <w:left w:val="single" w:sz="8" w:space="0" w:color="000000"/>
-              <w:bottom w:val="single" w:sz="8" w:space="0" w:color="000000"/>
-              <w:right w:val="single" w:sz="8" w:space="0" w:color="000000"/>
-            </w:tcBorders>
-          </w:tcPr>
-          <w:p>
-            <w:pPr>
-              <w:spacing w:line="276" w:lineRule="auto"/>
-              <w:rPr>
-                <w:rFonts w:ascii="Frutiger 45 Light" w:hAnsi="Frutiger 45 Light"/>
-                <w:sz w:val="22"/>
-                <w:szCs w:val="22"/>
-              </w:rPr>
-            </w:pPr>
-          </w:p>
-        </w:tc>
-        <w:tc>
-          <w:tcPr>
-            <w:tcW w:w="515" w:type="dxa"/>
-            <w:tcBorders>
-              <w:top w:val="single" w:sz="8" w:space="0" w:color="000000"/>
-              <w:left w:val="single" w:sz="8" w:space="0" w:color="000000"/>
-              <w:bottom w:val="single" w:sz="8" w:space="0" w:color="000000"/>
-              <w:right w:val="single" w:sz="8" w:space="0" w:color="000000"/>
-            </w:tcBorders>
-          </w:tcPr>
-          <w:p>
-            <w:pPr>
-              <w:spacing w:line="276" w:lineRule="auto"/>
-              <w:rPr>
-                <w:rFonts w:ascii="Frutiger 45 Light" w:hAnsi="Frutiger 45 Light"/>
-                <w:sz w:val="22"/>
-                <w:szCs w:val="22"/>
-              </w:rPr>
-            </w:pPr>
-          </w:p>
-        </w:tc>
-        <w:tc>
-          <w:tcPr>
-            <w:tcW w:w="515" w:type="dxa"/>
-            <w:tcBorders>
-              <w:top w:val="single" w:sz="8" w:space="0" w:color="000000"/>
-              <w:left w:val="single" w:sz="8" w:space="0" w:color="000000"/>
-              <w:bottom w:val="single" w:sz="8" w:space="0" w:color="000000"/>
-              <w:right w:val="single" w:sz="8" w:space="0" w:color="000000"/>
-            </w:tcBorders>
-          </w:tcPr>
-          <w:p>
-            <w:pPr>
-              <w:spacing w:line="276" w:lineRule="auto"/>
-              <w:rPr>
-                <w:rFonts w:ascii="Frutiger 45 Light" w:hAnsi="Frutiger 45 Light"/>
-                <w:sz w:val="22"/>
-                <w:szCs w:val="22"/>
-              </w:rPr>
-            </w:pPr>
-          </w:p>
-        </w:tc>
       </w:tr>
       <w:tr>
         <w:trPr>
@@ -11786,7 +11374,7 @@
         </w:trPr>
         <w:tc>
           <w:tcPr>
-            <w:tcW w:w="530" w:type="dxa"/>
+            <w:tcW w:w="529" w:type="dxa"/>
             <w:tcBorders>
               <w:top w:val="single" w:sz="8" w:space="0" w:color="000000"/>
               <w:left w:val="single" w:sz="8" w:space="0" w:color="000000"/>
@@ -11823,7 +11411,7 @@
         </w:tc>
         <w:tc>
           <w:tcPr>
-            <w:tcW w:w="2381" w:type="dxa"/>
+            <w:tcW w:w="2380" w:type="dxa"/>
             <w:tcBorders>
               <w:top w:val="single" w:sz="8" w:space="0" w:color="000000"/>
               <w:left w:val="single" w:sz="8" w:space="0" w:color="000000"/>
@@ -11979,7 +11567,7 @@
         </w:tc>
         <w:tc>
           <w:tcPr>
-            <w:tcW w:w="514" w:type="dxa"/>
+            <w:tcW w:w="515" w:type="dxa"/>
             <w:tcBorders>
               <w:top w:val="single" w:sz="8" w:space="0" w:color="000000"/>
               <w:left w:val="single" w:sz="8" w:space="0" w:color="000000"/>
@@ -12055,6 +11643,7 @@
               <w:bottom w:val="single" w:sz="8" w:space="0" w:color="000000"/>
               <w:right w:val="single" w:sz="8" w:space="0" w:color="000000"/>
             </w:tcBorders>
+            <w:shd w:val="clear" w:color="auto" w:fill="365F91" w:themeFill="accent1" w:themeFillShade="BF"/>
           </w:tcPr>
           <w:p>
             <w:pPr>
@@ -12069,7 +11658,7 @@
         </w:tc>
         <w:tc>
           <w:tcPr>
-            <w:tcW w:w="514" w:type="dxa"/>
+            <w:tcW w:w="515" w:type="dxa"/>
             <w:tcBorders>
               <w:top w:val="single" w:sz="8" w:space="0" w:color="000000"/>
               <w:left w:val="single" w:sz="8" w:space="0" w:color="000000"/>
@@ -12098,71 +11687,7 @@
               <w:bottom w:val="single" w:sz="8" w:space="0" w:color="000000"/>
               <w:right w:val="single" w:sz="8" w:space="0" w:color="000000"/>
             </w:tcBorders>
-            <w:shd w:val="clear" w:color="auto" w:fill="4F81BD" w:themeFill="accent1"/>
-          </w:tcPr>
-          <w:p>
-            <w:pPr>
-              <w:spacing w:line="276" w:lineRule="auto"/>
-              <w:rPr>
-                <w:rFonts w:ascii="Frutiger 45 Light" w:hAnsi="Frutiger 45 Light"/>
-                <w:sz w:val="22"/>
-                <w:szCs w:val="22"/>
-              </w:rPr>
-            </w:pPr>
-          </w:p>
-        </w:tc>
-        <w:tc>
-          <w:tcPr>
-            <w:tcW w:w="515" w:type="dxa"/>
-            <w:tcBorders>
-              <w:top w:val="single" w:sz="8" w:space="0" w:color="000000"/>
-              <w:left w:val="single" w:sz="8" w:space="0" w:color="000000"/>
-              <w:bottom w:val="single" w:sz="8" w:space="0" w:color="000000"/>
-              <w:right w:val="single" w:sz="8" w:space="0" w:color="000000"/>
-            </w:tcBorders>
-            <w:shd w:val="clear" w:color="auto" w:fill="365F91" w:themeFill="accent1" w:themeFillShade="BF"/>
-          </w:tcPr>
-          <w:p>
-            <w:pPr>
-              <w:spacing w:line="276" w:lineRule="auto"/>
-              <w:rPr>
-                <w:rFonts w:ascii="Frutiger 45 Light" w:hAnsi="Frutiger 45 Light"/>
-                <w:sz w:val="22"/>
-                <w:szCs w:val="22"/>
-              </w:rPr>
-            </w:pPr>
-          </w:p>
-        </w:tc>
-        <w:tc>
-          <w:tcPr>
-            <w:tcW w:w="515" w:type="dxa"/>
-            <w:tcBorders>
-              <w:top w:val="single" w:sz="8" w:space="0" w:color="000000"/>
-              <w:left w:val="single" w:sz="8" w:space="0" w:color="000000"/>
-              <w:bottom w:val="single" w:sz="8" w:space="0" w:color="000000"/>
-              <w:right w:val="single" w:sz="8" w:space="0" w:color="000000"/>
-            </w:tcBorders>
-          </w:tcPr>
-          <w:p>
-            <w:pPr>
-              <w:spacing w:line="276" w:lineRule="auto"/>
-              <w:rPr>
-                <w:rFonts w:ascii="Frutiger 45 Light" w:hAnsi="Frutiger 45 Light"/>
-                <w:sz w:val="22"/>
-                <w:szCs w:val="22"/>
-              </w:rPr>
-            </w:pPr>
-          </w:p>
-        </w:tc>
-        <w:tc>
-          <w:tcPr>
-            <w:tcW w:w="515" w:type="dxa"/>
-            <w:tcBorders>
-              <w:top w:val="single" w:sz="8" w:space="0" w:color="000000"/>
-              <w:left w:val="single" w:sz="8" w:space="0" w:color="000000"/>
-              <w:bottom w:val="single" w:sz="8" w:space="0" w:color="000000"/>
-              <w:right w:val="single" w:sz="8" w:space="0" w:color="000000"/>
-            </w:tcBorders>
+            <w:shd w:val="clear" w:color="auto" w:fill="auto"/>
           </w:tcPr>
           <w:p>
             <w:pPr>
@@ -12183,7 +11708,7 @@
         </w:trPr>
         <w:tc>
           <w:tcPr>
-            <w:tcW w:w="530" w:type="dxa"/>
+            <w:tcW w:w="529" w:type="dxa"/>
             <w:tcBorders>
               <w:top w:val="single" w:sz="8" w:space="0" w:color="000000"/>
               <w:left w:val="single" w:sz="8" w:space="0" w:color="000000"/>
@@ -12220,7 +11745,7 @@
         </w:tc>
         <w:tc>
           <w:tcPr>
-            <w:tcW w:w="2381" w:type="dxa"/>
+            <w:tcW w:w="2380" w:type="dxa"/>
             <w:tcBorders>
               <w:top w:val="single" w:sz="8" w:space="0" w:color="000000"/>
               <w:left w:val="single" w:sz="8" w:space="0" w:color="000000"/>
@@ -12340,7 +11865,7 @@
         </w:tc>
         <w:tc>
           <w:tcPr>
-            <w:tcW w:w="514" w:type="dxa"/>
+            <w:tcW w:w="515" w:type="dxa"/>
             <w:tcBorders>
               <w:top w:val="single" w:sz="8" w:space="0" w:color="000000"/>
               <w:left w:val="single" w:sz="8" w:space="0" w:color="000000"/>
@@ -12430,7 +11955,7 @@
         </w:tc>
         <w:tc>
           <w:tcPr>
-            <w:tcW w:w="514" w:type="dxa"/>
+            <w:tcW w:w="515" w:type="dxa"/>
             <w:tcBorders>
               <w:top w:val="single" w:sz="8" w:space="0" w:color="000000"/>
               <w:left w:val="single" w:sz="8" w:space="0" w:color="000000"/>
@@ -12452,72 +11977,6 @@
         <w:tc>
           <w:tcPr>
             <w:tcW w:w="514" w:type="dxa"/>
-            <w:tcBorders>
-              <w:top w:val="single" w:sz="8" w:space="0" w:color="000000"/>
-              <w:left w:val="single" w:sz="8" w:space="0" w:color="000000"/>
-              <w:bottom w:val="single" w:sz="8" w:space="0" w:color="000000"/>
-              <w:right w:val="single" w:sz="8" w:space="0" w:color="000000"/>
-            </w:tcBorders>
-            <w:shd w:val="clear" w:color="auto" w:fill="4F81BD" w:themeFill="accent1"/>
-          </w:tcPr>
-          <w:p>
-            <w:pPr>
-              <w:spacing w:line="276" w:lineRule="auto"/>
-              <w:rPr>
-                <w:rFonts w:ascii="Frutiger 45 Light" w:hAnsi="Frutiger 45 Light"/>
-                <w:sz w:val="22"/>
-                <w:szCs w:val="22"/>
-              </w:rPr>
-            </w:pPr>
-          </w:p>
-        </w:tc>
-        <w:tc>
-          <w:tcPr>
-            <w:tcW w:w="515" w:type="dxa"/>
-            <w:tcBorders>
-              <w:top w:val="single" w:sz="8" w:space="0" w:color="000000"/>
-              <w:left w:val="single" w:sz="8" w:space="0" w:color="000000"/>
-              <w:bottom w:val="single" w:sz="8" w:space="0" w:color="000000"/>
-              <w:right w:val="single" w:sz="8" w:space="0" w:color="000000"/>
-            </w:tcBorders>
-            <w:shd w:val="clear" w:color="auto" w:fill="4F81BD" w:themeFill="accent1"/>
-          </w:tcPr>
-          <w:p>
-            <w:pPr>
-              <w:spacing w:line="276" w:lineRule="auto"/>
-              <w:rPr>
-                <w:rFonts w:ascii="Frutiger 45 Light" w:hAnsi="Frutiger 45 Light"/>
-                <w:sz w:val="22"/>
-                <w:szCs w:val="22"/>
-              </w:rPr>
-            </w:pPr>
-          </w:p>
-        </w:tc>
-        <w:tc>
-          <w:tcPr>
-            <w:tcW w:w="515" w:type="dxa"/>
-            <w:tcBorders>
-              <w:top w:val="single" w:sz="8" w:space="0" w:color="000000"/>
-              <w:left w:val="single" w:sz="8" w:space="0" w:color="000000"/>
-              <w:bottom w:val="single" w:sz="8" w:space="0" w:color="000000"/>
-              <w:right w:val="single" w:sz="8" w:space="0" w:color="000000"/>
-            </w:tcBorders>
-            <w:shd w:val="clear" w:color="auto" w:fill="4F81BD" w:themeFill="accent1"/>
-          </w:tcPr>
-          <w:p>
-            <w:pPr>
-              <w:spacing w:line="276" w:lineRule="auto"/>
-              <w:rPr>
-                <w:rFonts w:ascii="Frutiger 45 Light" w:hAnsi="Frutiger 45 Light"/>
-                <w:sz w:val="22"/>
-                <w:szCs w:val="22"/>
-              </w:rPr>
-            </w:pPr>
-          </w:p>
-        </w:tc>
-        <w:tc>
-          <w:tcPr>
-            <w:tcW w:w="515" w:type="dxa"/>
             <w:tcBorders>
               <w:top w:val="single" w:sz="8" w:space="0" w:color="000000"/>
               <w:left w:val="single" w:sz="8" w:space="0" w:color="000000"/>
@@ -13678,7 +13137,7 @@
           <w:rPr>
             <w:noProof/>
           </w:rPr>
-          <w:t>3</w:t>
+          <w:t>2</w:t>
         </w:r>
         <w:r>
           <w:rPr>
@@ -17155,7 +16614,7 @@
 </file>
 
 <file path=customXml/itemProps1.xml><?xml version="1.0" encoding="utf-8"?>
-<ds:datastoreItem xmlns:ds="http://schemas.openxmlformats.org/officeDocument/2006/customXml" ds:itemID="{4A2A5A5B-784B-46A2-B578-2D2A92259081}">
+<ds:datastoreItem xmlns:ds="http://schemas.openxmlformats.org/officeDocument/2006/customXml" ds:itemID="{87E27864-0C5C-4025-B401-EB35E7250FFA}">
   <ds:schemaRefs>
     <ds:schemaRef ds:uri="http://schemas.openxmlformats.org/officeDocument/2006/bibliography"/>
   </ds:schemaRefs>
